--- a/group/G7.docx
+++ b/group/G7.docx
@@ -303,10 +303,11 @@
           <w:lang w:val="en-GB"/>
         </w:rPr>
         <w:br/>
-      </w:r>
-      <w:r>
-        <w:rPr>
-          <w:rFonts w:eastAsia="Times New Roman" w:cs="Times New Roman"/>
+        <w:t>Insight</w:t>
+      </w:r>
+      <w:r>
+        <w:rPr>
+          <w:rFonts w:eastAsia="Times New Roman" w:cs="Times New Roman" w:ascii="Times New Roman" w:hAnsi="Times New Roman"/>
           <w:b w:val="false"/>
           <w:bCs w:val="false"/>
           <w:i w:val="false"/>
@@ -324,7 +325,7 @@
           <w:vertAlign w:val="baseline"/>
           <w:lang w:val="en-GB"/>
         </w:rPr>
-        <w:t>I</w:t>
+        <w:t xml:space="preserve"> is good with sane judgment.</w:t>
       </w:r>
       <w:r>
         <w:rPr>
@@ -346,8 +347,37 @@
           <w:vertAlign w:val="baseline"/>
           <w:lang w:val="en-GB"/>
         </w:rPr>
-        <w:t>nsight</w:t>
-      </w:r>
+        <w:t xml:space="preserve"> </w:t>
+      </w:r>
+    </w:p>
+    <w:p>
+      <w:pPr>
+        <w:pStyle w:val="LOnormal"/>
+        <w:widowControl/>
+        <w:spacing w:lineRule="auto" w:line="276" w:before="0" w:after="200"/>
+        <w:ind w:left="0" w:right="0" w:hanging="0"/>
+        <w:jc w:val="left"/>
+        <w:rPr>
+          <w:rFonts w:ascii="Times New Roman" w:hAnsi="Times New Roman" w:eastAsia="Times New Roman" w:cs="Times New Roman"/>
+          <w:b/>
+          <w:b/>
+          <w:i w:val="false"/>
+          <w:i w:val="false"/>
+          <w:caps w:val="false"/>
+          <w:smallCaps w:val="false"/>
+          <w:strike w:val="false"/>
+          <w:dstrike w:val="false"/>
+          <w:color w:val="000000"/>
+          <w:position w:val="0"/>
+          <w:sz w:val="24"/>
+          <w:sz w:val="24"/>
+          <w:szCs w:val="24"/>
+          <w:u w:val="none"/>
+          <w:shd w:fill="auto" w:val="clear"/>
+          <w:vertAlign w:val="baseline"/>
+          <w:lang w:val="en-GB"/>
+        </w:rPr>
+      </w:pPr>
       <w:r>
         <w:rPr>
           <w:rFonts w:eastAsia="Times New Roman" w:cs="Times New Roman" w:ascii="Times New Roman" w:hAnsi="Times New Roman"/>
@@ -368,12 +398,12 @@
           <w:vertAlign w:val="baseline"/>
           <w:lang w:val="en-GB"/>
         </w:rPr>
-        <w:t xml:space="preserve"> </w:t>
-      </w:r>
-      <w:r>
-        <w:rPr>
-          <w:rFonts w:eastAsia="Times New Roman" w:cs="Times New Roman" w:ascii="Times New Roman" w:hAnsi="Times New Roman"/>
-          <w:b w:val="false"/>
+        <w:t>Mood and Affect</w:t>
+      </w:r>
+      <w:r>
+        <w:rPr>
+          <w:rFonts w:eastAsia="Times New Roman" w:cs="Times New Roman" w:ascii="Times New Roman" w:hAnsi="Times New Roman"/>
+          <w:b/>
           <w:bCs w:val="false"/>
           <w:i w:val="false"/>
           <w:caps w:val="false"/>
@@ -390,11 +420,11 @@
           <w:vertAlign w:val="baseline"/>
           <w:lang w:val="en-GB"/>
         </w:rPr>
-        <w:t>is good with sane judgment.</w:t>
-      </w:r>
-      <w:r>
-        <w:rPr>
-          <w:rFonts w:eastAsia="Times New Roman" w:cs="Times New Roman"/>
+        <w:t xml:space="preserve"> </w:t>
+      </w:r>
+      <w:r>
+        <w:rPr>
+          <w:rFonts w:eastAsia="Times New Roman" w:cs="Times New Roman" w:ascii="Times New Roman" w:hAnsi="Times New Roman"/>
           <w:b w:val="false"/>
           <w:bCs w:val="false"/>
           <w:i w:val="false"/>
@@ -412,7 +442,7 @@
           <w:vertAlign w:val="baseline"/>
           <w:lang w:val="en-GB"/>
         </w:rPr>
-        <w:t xml:space="preserve"> </w:t>
+        <w:t>were euthymic.</w:t>
       </w:r>
     </w:p>
     <w:p>
@@ -463,124 +493,7 @@
           <w:vertAlign w:val="baseline"/>
           <w:lang w:val="en-GB"/>
         </w:rPr>
-        <w:t>Mood and Affect</w:t>
-      </w:r>
-      <w:r>
-        <w:rPr>
-          <w:rFonts w:eastAsia="Times New Roman" w:cs="Times New Roman" w:ascii="Times New Roman" w:hAnsi="Times New Roman"/>
-          <w:b/>
-          <w:bCs w:val="false"/>
-          <w:i w:val="false"/>
-          <w:caps w:val="false"/>
-          <w:smallCaps w:val="false"/>
-          <w:strike w:val="false"/>
-          <w:dstrike w:val="false"/>
-          <w:color w:val="000000"/>
-          <w:position w:val="0"/>
-          <w:sz w:val="24"/>
-          <w:sz w:val="24"/>
-          <w:szCs w:val="24"/>
-          <w:u w:val="none"/>
-          <w:shd w:fill="auto" w:val="clear"/>
-          <w:vertAlign w:val="baseline"/>
-          <w:lang w:val="en-GB"/>
-        </w:rPr>
-        <w:t xml:space="preserve"> </w:t>
-      </w:r>
-      <w:r>
-        <w:rPr>
-          <w:rFonts w:eastAsia="Times New Roman" w:cs="Times New Roman" w:ascii="Times New Roman" w:hAnsi="Times New Roman"/>
-          <w:b w:val="false"/>
-          <w:bCs w:val="false"/>
-          <w:i w:val="false"/>
-          <w:caps w:val="false"/>
-          <w:smallCaps w:val="false"/>
-          <w:strike w:val="false"/>
-          <w:dstrike w:val="false"/>
-          <w:color w:val="000000"/>
-          <w:position w:val="0"/>
-          <w:sz w:val="24"/>
-          <w:sz w:val="24"/>
-          <w:szCs w:val="24"/>
-          <w:u w:val="none"/>
-          <w:shd w:fill="auto" w:val="clear"/>
-          <w:vertAlign w:val="baseline"/>
-          <w:lang w:val="en-GB"/>
-        </w:rPr>
-        <w:t>were euthymic.</w:t>
-      </w:r>
-    </w:p>
-    <w:p>
-      <w:pPr>
-        <w:pStyle w:val="LOnormal"/>
-        <w:widowControl/>
-        <w:spacing w:lineRule="auto" w:line="276" w:before="0" w:after="200"/>
-        <w:ind w:left="0" w:right="0" w:hanging="0"/>
-        <w:jc w:val="left"/>
-        <w:rPr>
-          <w:rFonts w:ascii="Times New Roman" w:hAnsi="Times New Roman" w:eastAsia="Times New Roman" w:cs="Times New Roman"/>
-          <w:b/>
-          <w:b/>
-          <w:i w:val="false"/>
-          <w:i w:val="false"/>
-          <w:caps w:val="false"/>
-          <w:smallCaps w:val="false"/>
-          <w:strike w:val="false"/>
-          <w:dstrike w:val="false"/>
-          <w:color w:val="000000"/>
-          <w:position w:val="0"/>
-          <w:sz w:val="24"/>
-          <w:sz w:val="24"/>
-          <w:szCs w:val="24"/>
-          <w:u w:val="none"/>
-          <w:shd w:fill="auto" w:val="clear"/>
-          <w:vertAlign w:val="baseline"/>
-          <w:lang w:val="en-GB"/>
-        </w:rPr>
-      </w:pPr>
-      <w:r>
-        <w:rPr>
-          <w:rFonts w:eastAsia="Times New Roman" w:cs="Times New Roman" w:ascii="Times New Roman" w:hAnsi="Times New Roman"/>
-          <w:b w:val="false"/>
-          <w:bCs w:val="false"/>
-          <w:i w:val="false"/>
-          <w:caps w:val="false"/>
-          <w:smallCaps w:val="false"/>
-          <w:strike w:val="false"/>
-          <w:dstrike w:val="false"/>
-          <w:color w:val="000000"/>
-          <w:position w:val="0"/>
-          <w:sz w:val="24"/>
-          <w:sz w:val="24"/>
-          <w:szCs w:val="24"/>
-          <w:u w:val="none"/>
-          <w:shd w:fill="auto" w:val="clear"/>
-          <w:vertAlign w:val="baseline"/>
-          <w:lang w:val="en-GB"/>
-        </w:rPr>
-        <w:t xml:space="preserve">Social behaviour </w:t>
-      </w:r>
-      <w:r>
-        <w:rPr>
-          <w:rFonts w:eastAsia="Times New Roman" w:cs="Times New Roman" w:ascii="Times New Roman" w:hAnsi="Times New Roman"/>
-          <w:b w:val="false"/>
-          <w:bCs w:val="false"/>
-          <w:i w:val="false"/>
-          <w:caps w:val="false"/>
-          <w:smallCaps w:val="false"/>
-          <w:strike w:val="false"/>
-          <w:dstrike w:val="false"/>
-          <w:color w:val="000000"/>
-          <w:position w:val="0"/>
-          <w:sz w:val="24"/>
-          <w:sz w:val="24"/>
-          <w:szCs w:val="24"/>
-          <w:u w:val="none"/>
-          <w:shd w:fill="auto" w:val="clear"/>
-          <w:vertAlign w:val="baseline"/>
-          <w:lang w:val="en-GB"/>
-        </w:rPr>
-        <w:t>is appropriate.</w:t>
+        <w:t>Social behaviour is appropriate.</w:t>
       </w:r>
     </w:p>
     <w:p>

--- a/group/G7.docx
+++ b/group/G7.docx
@@ -5,9 +5,12 @@
     <w:p>
       <w:pPr>
         <w:pStyle w:val="LOnormal"/>
+        <w:spacing w:lineRule="auto" w:line="240"/>
         <w:jc w:val="right"/>
         <w:rPr>
-          <w:lang w:val="en-GB"/>
+          <w:rFonts w:ascii="Times New Roman" w:hAnsi="Times New Roman"/>
+          <w:sz w:val="24"/>
+          <w:szCs w:val="24"/>
         </w:rPr>
       </w:pPr>
       <w:r>
@@ -27,9 +30,12 @@
     <w:p>
       <w:pPr>
         <w:pStyle w:val="LOnormal"/>
+        <w:spacing w:lineRule="auto" w:line="240"/>
         <w:jc w:val="center"/>
         <w:rPr>
-          <w:lang w:val="en-GB"/>
+          <w:rFonts w:ascii="Times New Roman" w:hAnsi="Times New Roman"/>
+          <w:sz w:val="24"/>
+          <w:szCs w:val="24"/>
         </w:rPr>
       </w:pPr>
       <w:r>
@@ -49,8 +55,11 @@
     <w:p>
       <w:pPr>
         <w:pStyle w:val="LOnormal"/>
-        <w:rPr>
-          <w:lang w:val="en-GB"/>
+        <w:spacing w:lineRule="auto" w:line="240"/>
+        <w:rPr>
+          <w:rFonts w:ascii="Times New Roman" w:hAnsi="Times New Roman"/>
+          <w:sz w:val="24"/>
+          <w:szCs w:val="24"/>
         </w:rPr>
       </w:pPr>
       <w:r>
@@ -58,25 +67,13 @@
           <w:rFonts w:eastAsia="Times New Roman" w:cs="Times New Roman" w:ascii="Times New Roman" w:hAnsi="Times New Roman"/>
           <w:b/>
           <w:position w:val="0"/>
-          <w:sz w:val="22"/>
-          <w:sz w:val="22"/>
+          <w:sz w:val="24"/>
+          <w:sz w:val="24"/>
           <w:szCs w:val="24"/>
           <w:vertAlign w:val="baseline"/>
           <w:lang w:val="en-GB"/>
         </w:rPr>
         <w:br/>
-      </w:r>
-      <w:r>
-        <w:rPr>
-          <w:rFonts w:eastAsia="Times New Roman" w:cs="Times New Roman" w:ascii="Times New Roman" w:hAnsi="Times New Roman"/>
-          <w:b/>
-          <w:position w:val="0"/>
-          <w:sz w:val="24"/>
-          <w:sz w:val="24"/>
-          <w:szCs w:val="24"/>
-          <w:vertAlign w:val="baseline"/>
-          <w:lang w:val="en-GB"/>
-        </w:rPr>
         <w:t>Case Number…</w:t>
       </w:r>
       <w:r>
@@ -129,8 +126,11 @@
     <w:p>
       <w:pPr>
         <w:pStyle w:val="LOnormal"/>
-        <w:rPr>
-          <w:lang w:val="en-GB"/>
+        <w:spacing w:lineRule="auto" w:line="240"/>
+        <w:rPr>
+          <w:rFonts w:ascii="Times New Roman" w:hAnsi="Times New Roman"/>
+          <w:sz w:val="24"/>
+          <w:szCs w:val="24"/>
         </w:rPr>
       </w:pPr>
       <w:r>
@@ -181,8 +181,11 @@
     <w:p>
       <w:pPr>
         <w:pStyle w:val="LOnormal"/>
-        <w:rPr>
-          <w:lang w:val="en-GB"/>
+        <w:spacing w:lineRule="auto" w:line="240"/>
+        <w:rPr>
+          <w:rFonts w:ascii="Times New Roman" w:hAnsi="Times New Roman"/>
+          <w:sz w:val="24"/>
+          <w:szCs w:val="24"/>
         </w:rPr>
       </w:pPr>
       <w:r>
@@ -217,8 +220,11 @@
     <w:p>
       <w:pPr>
         <w:pStyle w:val="LOnormal"/>
-        <w:rPr>
-          <w:lang w:val="en-GB"/>
+        <w:spacing w:lineRule="auto" w:line="240"/>
+        <w:rPr>
+          <w:rFonts w:ascii="Times New Roman" w:hAnsi="Times New Roman"/>
+          <w:sz w:val="24"/>
+          <w:szCs w:val="24"/>
         </w:rPr>
       </w:pPr>
       <w:r>
@@ -253,8 +259,11 @@
     <w:p>
       <w:pPr>
         <w:pStyle w:val="LOnormal"/>
-        <w:rPr>
-          <w:lang w:val="en-GB"/>
+        <w:spacing w:lineRule="auto" w:line="240"/>
+        <w:rPr>
+          <w:rFonts w:ascii="Times New Roman" w:hAnsi="Times New Roman"/>
+          <w:sz w:val="24"/>
+          <w:szCs w:val="24"/>
         </w:rPr>
       </w:pPr>
       <w:r>
@@ -284,7 +293,7 @@
       </w:r>
       <w:r>
         <w:rPr>
-          <w:rFonts w:eastAsia="Times New Roman" w:cs="Times New Roman"/>
+          <w:rFonts w:eastAsia="Times New Roman" w:cs="Times New Roman" w:ascii="Times New Roman" w:hAnsi="Times New Roman"/>
           <w:b w:val="false"/>
           <w:bCs w:val="false"/>
           <w:i w:val="false"/>
@@ -303,79 +312,20 @@
           <w:lang w:val="en-GB"/>
         </w:rPr>
         <w:br/>
-        <w:t>Insight</w:t>
-      </w:r>
-      <w:r>
-        <w:rPr>
-          <w:rFonts w:eastAsia="Times New Roman" w:cs="Times New Roman" w:ascii="Times New Roman" w:hAnsi="Times New Roman"/>
-          <w:b w:val="false"/>
-          <w:bCs w:val="false"/>
-          <w:i w:val="false"/>
-          <w:caps w:val="false"/>
-          <w:smallCaps w:val="false"/>
-          <w:strike w:val="false"/>
-          <w:dstrike w:val="false"/>
-          <w:color w:val="000000"/>
-          <w:position w:val="0"/>
-          <w:sz w:val="24"/>
-          <w:sz w:val="24"/>
-          <w:szCs w:val="24"/>
-          <w:u w:val="none"/>
-          <w:shd w:fill="auto" w:val="clear"/>
-          <w:vertAlign w:val="baseline"/>
-          <w:lang w:val="en-GB"/>
-        </w:rPr>
-        <w:t xml:space="preserve"> is good with sane judgment.</w:t>
-      </w:r>
-      <w:r>
-        <w:rPr>
-          <w:rFonts w:eastAsia="Times New Roman" w:cs="Times New Roman"/>
-          <w:b w:val="false"/>
-          <w:bCs w:val="false"/>
-          <w:i w:val="false"/>
-          <w:caps w:val="false"/>
-          <w:smallCaps w:val="false"/>
-          <w:strike w:val="false"/>
-          <w:dstrike w:val="false"/>
-          <w:color w:val="000000"/>
-          <w:position w:val="0"/>
-          <w:sz w:val="24"/>
-          <w:sz w:val="24"/>
-          <w:szCs w:val="24"/>
-          <w:u w:val="none"/>
-          <w:shd w:fill="auto" w:val="clear"/>
-          <w:vertAlign w:val="baseline"/>
-          <w:lang w:val="en-GB"/>
-        </w:rPr>
-        <w:t xml:space="preserve"> </w:t>
+        <w:t xml:space="preserve">Insight: good with sane judgment. </w:t>
       </w:r>
     </w:p>
     <w:p>
       <w:pPr>
         <w:pStyle w:val="LOnormal"/>
         <w:widowControl/>
-        <w:spacing w:lineRule="auto" w:line="276" w:before="0" w:after="200"/>
+        <w:spacing w:lineRule="auto" w:line="240" w:before="0" w:after="200"/>
         <w:ind w:left="0" w:right="0" w:hanging="0"/>
         <w:jc w:val="left"/>
         <w:rPr>
-          <w:rFonts w:ascii="Times New Roman" w:hAnsi="Times New Roman" w:eastAsia="Times New Roman" w:cs="Times New Roman"/>
-          <w:b/>
-          <w:b/>
-          <w:i w:val="false"/>
-          <w:i w:val="false"/>
-          <w:caps w:val="false"/>
-          <w:smallCaps w:val="false"/>
-          <w:strike w:val="false"/>
-          <w:dstrike w:val="false"/>
-          <w:color w:val="000000"/>
-          <w:position w:val="0"/>
-          <w:sz w:val="24"/>
-          <w:sz w:val="24"/>
-          <w:szCs w:val="24"/>
-          <w:u w:val="none"/>
-          <w:shd w:fill="auto" w:val="clear"/>
-          <w:vertAlign w:val="baseline"/>
-          <w:lang w:val="en-GB"/>
+          <w:rFonts w:ascii="Times New Roman" w:hAnsi="Times New Roman"/>
+          <w:sz w:val="24"/>
+          <w:szCs w:val="24"/>
         </w:rPr>
       </w:pPr>
       <w:r>
@@ -420,7 +370,7 @@
           <w:vertAlign w:val="baseline"/>
           <w:lang w:val="en-GB"/>
         </w:rPr>
-        <w:t xml:space="preserve"> </w:t>
+        <w:t xml:space="preserve">: </w:t>
       </w:r>
       <w:r>
         <w:rPr>
@@ -442,35 +392,20 @@
           <w:vertAlign w:val="baseline"/>
           <w:lang w:val="en-GB"/>
         </w:rPr>
-        <w:t>were euthymic.</w:t>
+        <w:t>euthymic.</w:t>
       </w:r>
     </w:p>
     <w:p>
       <w:pPr>
         <w:pStyle w:val="LOnormal"/>
         <w:widowControl/>
-        <w:spacing w:lineRule="auto" w:line="276" w:before="0" w:after="200"/>
+        <w:spacing w:lineRule="auto" w:line="240" w:before="0" w:after="200"/>
         <w:ind w:left="0" w:right="0" w:hanging="0"/>
         <w:jc w:val="left"/>
         <w:rPr>
-          <w:rFonts w:ascii="Times New Roman" w:hAnsi="Times New Roman" w:eastAsia="Times New Roman" w:cs="Times New Roman"/>
-          <w:b/>
-          <w:b/>
-          <w:i w:val="false"/>
-          <w:i w:val="false"/>
-          <w:caps w:val="false"/>
-          <w:smallCaps w:val="false"/>
-          <w:strike w:val="false"/>
-          <w:dstrike w:val="false"/>
-          <w:color w:val="000000"/>
-          <w:position w:val="0"/>
-          <w:sz w:val="24"/>
-          <w:sz w:val="24"/>
-          <w:szCs w:val="24"/>
-          <w:u w:val="none"/>
-          <w:shd w:fill="auto" w:val="clear"/>
-          <w:vertAlign w:val="baseline"/>
-          <w:lang w:val="en-GB"/>
+          <w:rFonts w:ascii="Times New Roman" w:hAnsi="Times New Roman"/>
+          <w:sz w:val="24"/>
+          <w:szCs w:val="24"/>
         </w:rPr>
       </w:pPr>
       <w:r>
@@ -493,35 +428,20 @@
           <w:vertAlign w:val="baseline"/>
           <w:lang w:val="en-GB"/>
         </w:rPr>
-        <w:t>Social behaviour is appropriate.</w:t>
+        <w:t>Social behaviour: appropriate.</w:t>
       </w:r>
     </w:p>
     <w:p>
       <w:pPr>
         <w:pStyle w:val="LOnormal"/>
         <w:widowControl/>
-        <w:spacing w:lineRule="auto" w:line="276" w:before="0" w:after="200"/>
+        <w:spacing w:lineRule="auto" w:line="240" w:before="0" w:after="200"/>
         <w:ind w:left="0" w:right="0" w:hanging="0"/>
         <w:jc w:val="left"/>
         <w:rPr>
-          <w:rFonts w:ascii="Times New Roman" w:hAnsi="Times New Roman" w:eastAsia="Times New Roman" w:cs="Times New Roman"/>
-          <w:b/>
-          <w:b/>
-          <w:i w:val="false"/>
-          <w:i w:val="false"/>
-          <w:caps w:val="false"/>
-          <w:smallCaps w:val="false"/>
-          <w:strike w:val="false"/>
-          <w:dstrike w:val="false"/>
-          <w:color w:val="000000"/>
-          <w:position w:val="0"/>
-          <w:sz w:val="24"/>
-          <w:sz w:val="24"/>
-          <w:szCs w:val="24"/>
-          <w:u w:val="none"/>
-          <w:shd w:fill="auto" w:val="clear"/>
-          <w:vertAlign w:val="baseline"/>
-          <w:lang w:val="en-GB"/>
+          <w:rFonts w:ascii="Times New Roman" w:hAnsi="Times New Roman"/>
+          <w:sz w:val="24"/>
+          <w:szCs w:val="24"/>
         </w:rPr>
       </w:pPr>
       <w:r>
@@ -566,7 +486,7 @@
           <w:vertAlign w:val="baseline"/>
           <w:lang w:val="en-GB"/>
         </w:rPr>
-        <w:t xml:space="preserve"> </w:t>
+        <w:t xml:space="preserve">: </w:t>
       </w:r>
       <w:r>
         <w:rPr>
@@ -588,81 +508,91 @@
           <w:vertAlign w:val="baseline"/>
           <w:lang w:val="en-GB"/>
         </w:rPr>
-        <w:t>is neat and well kempt.</w:t>
-      </w:r>
-    </w:p>
-    <w:p>
-      <w:pPr>
-        <w:pStyle w:val="LOnormal"/>
+        <w:t>neat and well kempt.</w:t>
+      </w:r>
+    </w:p>
+    <w:p>
+      <w:pPr>
+        <w:pStyle w:val="LOnormal"/>
+        <w:spacing w:lineRule="auto" w:line="240"/>
         <w:rPr>
           <w:rFonts w:ascii="Times New Roman" w:hAnsi="Times New Roman" w:eastAsia="Times New Roman" w:cs="Times New Roman"/>
           <w:position w:val="0"/>
-          <w:sz w:val="22"/>
-          <w:sz w:val="22"/>
-          <w:vertAlign w:val="baseline"/>
-          <w:lang w:val="en-GB"/>
-        </w:rPr>
-      </w:pPr>
-      <w:r>
-        <w:rPr>
-          <w:rFonts w:eastAsia="Times New Roman" w:cs="Times New Roman" w:ascii="Times New Roman" w:hAnsi="Times New Roman"/>
-          <w:position w:val="0"/>
-          <w:sz w:val="22"/>
-          <w:sz w:val="22"/>
-          <w:vertAlign w:val="baseline"/>
-          <w:lang w:val="en-GB"/>
-        </w:rPr>
-      </w:r>
-    </w:p>
-    <w:p>
-      <w:pPr>
-        <w:pStyle w:val="LOnormal"/>
+          <w:sz w:val="24"/>
+          <w:sz w:val="24"/>
+          <w:szCs w:val="24"/>
+          <w:vertAlign w:val="baseline"/>
+          <w:lang w:val="en-GB"/>
+        </w:rPr>
+      </w:pPr>
+      <w:r>
+        <w:rPr>
+          <w:rFonts w:eastAsia="Times New Roman" w:cs="Times New Roman" w:ascii="Times New Roman" w:hAnsi="Times New Roman"/>
+          <w:position w:val="0"/>
+          <w:sz w:val="24"/>
+          <w:sz w:val="24"/>
+          <w:szCs w:val="24"/>
+          <w:vertAlign w:val="baseline"/>
+          <w:lang w:val="en-GB"/>
+        </w:rPr>
+      </w:r>
+    </w:p>
+    <w:p>
+      <w:pPr>
+        <w:pStyle w:val="LOnormal"/>
+        <w:spacing w:lineRule="auto" w:line="240"/>
         <w:rPr>
           <w:rFonts w:ascii="Times New Roman" w:hAnsi="Times New Roman" w:eastAsia="Times New Roman" w:cs="Times New Roman"/>
           <w:position w:val="0"/>
-          <w:sz w:val="22"/>
-          <w:sz w:val="22"/>
-          <w:vertAlign w:val="baseline"/>
-          <w:lang w:val="en-GB"/>
-        </w:rPr>
-      </w:pPr>
-      <w:r>
-        <w:rPr>
-          <w:rFonts w:eastAsia="Times New Roman" w:cs="Times New Roman" w:ascii="Times New Roman" w:hAnsi="Times New Roman"/>
-          <w:position w:val="0"/>
-          <w:sz w:val="22"/>
-          <w:sz w:val="22"/>
-          <w:vertAlign w:val="baseline"/>
-          <w:lang w:val="en-GB"/>
-        </w:rPr>
-      </w:r>
-    </w:p>
-    <w:p>
-      <w:pPr>
-        <w:pStyle w:val="LOnormal"/>
+          <w:sz w:val="24"/>
+          <w:sz w:val="24"/>
+          <w:szCs w:val="24"/>
+          <w:vertAlign w:val="baseline"/>
+          <w:lang w:val="en-GB"/>
+        </w:rPr>
+      </w:pPr>
+      <w:r>
+        <w:rPr>
+          <w:rFonts w:eastAsia="Times New Roman" w:cs="Times New Roman" w:ascii="Times New Roman" w:hAnsi="Times New Roman"/>
+          <w:position w:val="0"/>
+          <w:sz w:val="24"/>
+          <w:sz w:val="24"/>
+          <w:szCs w:val="24"/>
+          <w:vertAlign w:val="baseline"/>
+          <w:lang w:val="en-GB"/>
+        </w:rPr>
+      </w:r>
+    </w:p>
+    <w:p>
+      <w:pPr>
+        <w:pStyle w:val="LOnormal"/>
+        <w:spacing w:lineRule="auto" w:line="240"/>
         <w:rPr>
           <w:rFonts w:ascii="Times New Roman" w:hAnsi="Times New Roman" w:eastAsia="Times New Roman" w:cs="Times New Roman"/>
           <w:position w:val="0"/>
-          <w:sz w:val="22"/>
-          <w:sz w:val="22"/>
-          <w:vertAlign w:val="baseline"/>
-          <w:lang w:val="en-GB"/>
-        </w:rPr>
-      </w:pPr>
-      <w:r>
-        <w:rPr>
-          <w:rFonts w:eastAsia="Times New Roman" w:cs="Times New Roman" w:ascii="Times New Roman" w:hAnsi="Times New Roman"/>
-          <w:position w:val="0"/>
-          <w:sz w:val="22"/>
-          <w:sz w:val="22"/>
-          <w:vertAlign w:val="baseline"/>
-          <w:lang w:val="en-GB"/>
-        </w:rPr>
-      </w:r>
-    </w:p>
-    <w:p>
-      <w:pPr>
-        <w:pStyle w:val="LOnormal"/>
+          <w:sz w:val="24"/>
+          <w:sz w:val="24"/>
+          <w:szCs w:val="24"/>
+          <w:vertAlign w:val="baseline"/>
+          <w:lang w:val="en-GB"/>
+        </w:rPr>
+      </w:pPr>
+      <w:r>
+        <w:rPr>
+          <w:rFonts w:eastAsia="Times New Roman" w:cs="Times New Roman" w:ascii="Times New Roman" w:hAnsi="Times New Roman"/>
+          <w:position w:val="0"/>
+          <w:sz w:val="24"/>
+          <w:sz w:val="24"/>
+          <w:szCs w:val="24"/>
+          <w:vertAlign w:val="baseline"/>
+          <w:lang w:val="en-GB"/>
+        </w:rPr>
+      </w:r>
+    </w:p>
+    <w:p>
+      <w:pPr>
+        <w:pStyle w:val="LOnormal"/>
+        <w:spacing w:lineRule="auto" w:line="240"/>
         <w:jc w:val="right"/>
         <w:rPr>
           <w:rFonts w:ascii="Times New Roman" w:hAnsi="Times New Roman" w:eastAsia="Times New Roman" w:cs="Times New Roman"/>
@@ -692,6 +622,7 @@
     <w:p>
       <w:pPr>
         <w:pStyle w:val="LOnormal"/>
+        <w:spacing w:lineRule="auto" w:line="240"/>
         <w:jc w:val="right"/>
         <w:rPr>
           <w:rFonts w:ascii="Times New Roman" w:hAnsi="Times New Roman" w:eastAsia="Times New Roman" w:cs="Times New Roman"/>
@@ -721,6 +652,7 @@
     <w:p>
       <w:pPr>
         <w:pStyle w:val="LOnormal"/>
+        <w:spacing w:lineRule="auto" w:line="240"/>
         <w:jc w:val="right"/>
         <w:rPr>
           <w:rFonts w:ascii="Times New Roman" w:hAnsi="Times New Roman" w:eastAsia="Times New Roman" w:cs="Times New Roman"/>
@@ -750,6 +682,7 @@
     <w:p>
       <w:pPr>
         <w:pStyle w:val="LOnormal"/>
+        <w:spacing w:lineRule="auto" w:line="240"/>
         <w:jc w:val="right"/>
         <w:rPr>
           <w:rFonts w:ascii="Times New Roman" w:hAnsi="Times New Roman" w:eastAsia="Times New Roman" w:cs="Times New Roman"/>
@@ -779,6 +712,7 @@
     <w:p>
       <w:pPr>
         <w:pStyle w:val="LOnormal"/>
+        <w:spacing w:lineRule="auto" w:line="240"/>
         <w:jc w:val="right"/>
         <w:rPr>
           <w:rFonts w:ascii="Times New Roman" w:hAnsi="Times New Roman" w:eastAsia="Times New Roman" w:cs="Times New Roman"/>
@@ -808,6 +742,7 @@
     <w:p>
       <w:pPr>
         <w:pStyle w:val="LOnormal"/>
+        <w:spacing w:lineRule="auto" w:line="240"/>
         <w:jc w:val="right"/>
         <w:rPr>
           <w:rFonts w:ascii="Times New Roman" w:hAnsi="Times New Roman" w:eastAsia="Times New Roman" w:cs="Times New Roman"/>
@@ -837,6 +772,7 @@
     <w:p>
       <w:pPr>
         <w:pStyle w:val="LOnormal"/>
+        <w:spacing w:lineRule="auto" w:line="240"/>
         <w:jc w:val="right"/>
         <w:rPr>
           <w:rFonts w:ascii="Times New Roman" w:hAnsi="Times New Roman" w:eastAsia="Times New Roman" w:cs="Times New Roman"/>
@@ -866,6 +802,7 @@
     <w:p>
       <w:pPr>
         <w:pStyle w:val="LOnormal"/>
+        <w:spacing w:lineRule="auto" w:line="240"/>
         <w:jc w:val="right"/>
         <w:rPr>
           <w:rFonts w:ascii="Times New Roman" w:hAnsi="Times New Roman" w:eastAsia="Times New Roman" w:cs="Times New Roman"/>
@@ -895,6 +832,7 @@
     <w:p>
       <w:pPr>
         <w:pStyle w:val="LOnormal"/>
+        <w:spacing w:lineRule="auto" w:line="240"/>
         <w:jc w:val="right"/>
         <w:rPr>
           <w:rFonts w:ascii="Times New Roman" w:hAnsi="Times New Roman" w:eastAsia="Times New Roman" w:cs="Times New Roman"/>
@@ -924,6 +862,7 @@
     <w:p>
       <w:pPr>
         <w:pStyle w:val="LOnormal"/>
+        <w:spacing w:lineRule="auto" w:line="240"/>
         <w:jc w:val="right"/>
         <w:rPr>
           <w:rFonts w:ascii="Times New Roman" w:hAnsi="Times New Roman" w:eastAsia="Times New Roman" w:cs="Times New Roman"/>
@@ -953,9 +892,72 @@
     <w:p>
       <w:pPr>
         <w:pStyle w:val="LOnormal"/>
+        <w:spacing w:lineRule="auto" w:line="240"/>
         <w:jc w:val="right"/>
         <w:rPr>
-          <w:lang w:val="en-GB"/>
+          <w:rFonts w:ascii="Times New Roman" w:hAnsi="Times New Roman" w:eastAsia="Times New Roman" w:cs="Times New Roman"/>
+          <w:b w:val="false"/>
+          <w:b w:val="false"/>
+          <w:position w:val="0"/>
+          <w:sz w:val="24"/>
+          <w:sz w:val="24"/>
+          <w:szCs w:val="24"/>
+          <w:vertAlign w:val="baseline"/>
+          <w:lang w:val="en-GB"/>
+        </w:rPr>
+      </w:pPr>
+      <w:r>
+        <w:rPr>
+          <w:rFonts w:eastAsia="Times New Roman" w:cs="Times New Roman" w:ascii="Times New Roman" w:hAnsi="Times New Roman"/>
+          <w:b w:val="false"/>
+          <w:position w:val="0"/>
+          <w:sz w:val="24"/>
+          <w:sz w:val="24"/>
+          <w:szCs w:val="24"/>
+          <w:vertAlign w:val="baseline"/>
+          <w:lang w:val="en-GB"/>
+        </w:rPr>
+      </w:r>
+    </w:p>
+    <w:p>
+      <w:pPr>
+        <w:pStyle w:val="LOnormal"/>
+        <w:spacing w:lineRule="auto" w:line="240"/>
+        <w:jc w:val="right"/>
+        <w:rPr>
+          <w:rFonts w:ascii="Times New Roman" w:hAnsi="Times New Roman" w:eastAsia="Times New Roman" w:cs="Times New Roman"/>
+          <w:b w:val="false"/>
+          <w:b w:val="false"/>
+          <w:position w:val="0"/>
+          <w:sz w:val="24"/>
+          <w:sz w:val="24"/>
+          <w:szCs w:val="24"/>
+          <w:vertAlign w:val="baseline"/>
+          <w:lang w:val="en-GB"/>
+        </w:rPr>
+      </w:pPr>
+      <w:r>
+        <w:rPr>
+          <w:rFonts w:eastAsia="Times New Roman" w:cs="Times New Roman" w:ascii="Times New Roman" w:hAnsi="Times New Roman"/>
+          <w:b w:val="false"/>
+          <w:position w:val="0"/>
+          <w:sz w:val="24"/>
+          <w:sz w:val="24"/>
+          <w:szCs w:val="24"/>
+          <w:vertAlign w:val="baseline"/>
+          <w:lang w:val="en-GB"/>
+        </w:rPr>
+      </w:r>
+    </w:p>
+    <w:p>
+      <w:pPr>
+        <w:pStyle w:val="LOnormal"/>
+        <w:spacing w:lineRule="auto" w:line="240"/>
+        <w:jc w:val="right"/>
+        <w:rPr>
+          <w:rFonts w:ascii="Times New Roman" w:hAnsi="Times New Roman"/>
+          <w:sz w:val="24"/>
+          <w:szCs w:val="24"/>
         </w:rPr>
       </w:pPr>
       <w:r>
@@ -975,9 +977,12 @@
     <w:p>
       <w:pPr>
         <w:pStyle w:val="LOnormal"/>
+        <w:spacing w:lineRule="auto" w:line="240"/>
         <w:jc w:val="center"/>
         <w:rPr>
-          <w:lang w:val="en-GB"/>
+          <w:rFonts w:ascii="Times New Roman" w:hAnsi="Times New Roman"/>
+          <w:sz w:val="24"/>
+          <w:szCs w:val="24"/>
         </w:rPr>
       </w:pPr>
       <w:r>
@@ -1035,7 +1040,9 @@
               <w:widowControl w:val="false"/>
               <w:spacing w:lineRule="auto" w:line="240" w:before="0" w:after="0"/>
               <w:rPr>
-                <w:lang w:val="en-GB"/>
+                <w:rFonts w:ascii="Times New Roman" w:hAnsi="Times New Roman"/>
+                <w:sz w:val="24"/>
+                <w:szCs w:val="24"/>
               </w:rPr>
             </w:pPr>
             <w:r>
@@ -1043,8 +1050,9 @@
                 <w:rFonts w:eastAsia="Times New Roman" w:cs="Times New Roman" w:ascii="Times New Roman" w:hAnsi="Times New Roman"/>
                 <w:b/>
                 <w:position w:val="0"/>
-                <w:sz w:val="22"/>
-                <w:sz w:val="22"/>
+                <w:sz w:val="24"/>
+                <w:sz w:val="24"/>
+                <w:szCs w:val="24"/>
                 <w:vertAlign w:val="baseline"/>
                 <w:lang w:val="en-GB"/>
               </w:rPr>
@@ -1068,7 +1076,9 @@
               <w:widowControl w:val="false"/>
               <w:spacing w:lineRule="auto" w:line="240" w:before="0" w:after="0"/>
               <w:rPr>
-                <w:lang w:val="en-GB"/>
+                <w:rFonts w:ascii="Times New Roman" w:hAnsi="Times New Roman"/>
+                <w:sz w:val="24"/>
+                <w:szCs w:val="24"/>
               </w:rPr>
             </w:pPr>
             <w:r>
@@ -1076,8 +1086,9 @@
                 <w:rFonts w:eastAsia="Times New Roman" w:cs="Times New Roman" w:ascii="Times New Roman" w:hAnsi="Times New Roman"/>
                 <w:b/>
                 <w:position w:val="0"/>
-                <w:sz w:val="22"/>
-                <w:sz w:val="22"/>
+                <w:sz w:val="24"/>
+                <w:sz w:val="24"/>
+                <w:szCs w:val="24"/>
                 <w:vertAlign w:val="baseline"/>
                 <w:lang w:val="en-GB"/>
               </w:rPr>
@@ -1101,7 +1112,9 @@
               <w:widowControl w:val="false"/>
               <w:spacing w:lineRule="auto" w:line="240" w:before="0" w:after="0"/>
               <w:rPr>
-                <w:lang w:val="en-GB"/>
+                <w:rFonts w:ascii="Times New Roman" w:hAnsi="Times New Roman"/>
+                <w:sz w:val="24"/>
+                <w:szCs w:val="24"/>
               </w:rPr>
             </w:pPr>
             <w:r>
@@ -1109,8 +1122,9 @@
                 <w:rFonts w:eastAsia="Times New Roman" w:cs="Times New Roman" w:ascii="Times New Roman" w:hAnsi="Times New Roman"/>
                 <w:b/>
                 <w:position w:val="0"/>
-                <w:sz w:val="22"/>
-                <w:sz w:val="22"/>
+                <w:sz w:val="24"/>
+                <w:sz w:val="24"/>
+                <w:szCs w:val="24"/>
                 <w:vertAlign w:val="baseline"/>
                 <w:lang w:val="en-GB"/>
               </w:rPr>
@@ -1134,7 +1148,9 @@
               <w:widowControl w:val="false"/>
               <w:spacing w:lineRule="auto" w:line="240" w:before="0" w:after="0"/>
               <w:rPr>
-                <w:lang w:val="en-GB"/>
+                <w:rFonts w:ascii="Times New Roman" w:hAnsi="Times New Roman"/>
+                <w:sz w:val="24"/>
+                <w:szCs w:val="24"/>
               </w:rPr>
             </w:pPr>
             <w:r>
@@ -1142,8 +1158,9 @@
                 <w:rFonts w:eastAsia="Times New Roman" w:cs="Times New Roman" w:ascii="Times New Roman" w:hAnsi="Times New Roman"/>
                 <w:b/>
                 <w:position w:val="0"/>
-                <w:sz w:val="22"/>
-                <w:sz w:val="22"/>
+                <w:sz w:val="24"/>
+                <w:sz w:val="24"/>
+                <w:szCs w:val="24"/>
                 <w:vertAlign w:val="baseline"/>
                 <w:lang w:val="en-GB"/>
               </w:rPr>
@@ -1167,7 +1184,9 @@
               <w:widowControl w:val="false"/>
               <w:spacing w:lineRule="auto" w:line="240" w:before="0" w:after="0"/>
               <w:rPr>
-                <w:lang w:val="en-GB"/>
+                <w:rFonts w:ascii="Times New Roman" w:hAnsi="Times New Roman"/>
+                <w:sz w:val="24"/>
+                <w:szCs w:val="24"/>
               </w:rPr>
             </w:pPr>
             <w:r>
@@ -1175,8 +1194,9 @@
                 <w:rFonts w:eastAsia="Times New Roman" w:cs="Times New Roman" w:ascii="Times New Roman" w:hAnsi="Times New Roman"/>
                 <w:b/>
                 <w:position w:val="0"/>
-                <w:sz w:val="22"/>
-                <w:sz w:val="22"/>
+                <w:sz w:val="24"/>
+                <w:sz w:val="24"/>
+                <w:szCs w:val="24"/>
                 <w:vertAlign w:val="baseline"/>
                 <w:lang w:val="en-GB"/>
               </w:rPr>
@@ -1200,7 +1220,9 @@
               <w:widowControl w:val="false"/>
               <w:spacing w:lineRule="auto" w:line="240" w:before="0" w:after="0"/>
               <w:rPr>
-                <w:lang w:val="en-GB"/>
+                <w:rFonts w:ascii="Times New Roman" w:hAnsi="Times New Roman"/>
+                <w:sz w:val="24"/>
+                <w:szCs w:val="24"/>
               </w:rPr>
             </w:pPr>
             <w:r>
@@ -1208,8 +1230,9 @@
                 <w:rFonts w:eastAsia="Times New Roman" w:cs="Times New Roman" w:ascii="Times New Roman" w:hAnsi="Times New Roman"/>
                 <w:b/>
                 <w:position w:val="0"/>
-                <w:sz w:val="22"/>
-                <w:sz w:val="22"/>
+                <w:sz w:val="24"/>
+                <w:sz w:val="24"/>
+                <w:szCs w:val="24"/>
                 <w:vertAlign w:val="baseline"/>
                 <w:lang w:val="en-GB"/>
               </w:rPr>
@@ -1236,24 +1259,34 @@
               <w:widowControl w:val="false"/>
               <w:spacing w:lineRule="auto" w:line="240" w:before="0" w:after="0"/>
               <w:rPr>
-                <w:rFonts w:ascii="Times New Roman" w:hAnsi="Times New Roman" w:eastAsia="Times New Roman" w:cs="Times New Roman"/>
+                <w:rFonts w:ascii="Times New Roman" w:hAnsi="Times New Roman"/>
+                <w:sz w:val="24"/>
+                <w:szCs w:val="24"/>
+              </w:rPr>
+            </w:pPr>
+            <w:r>
+              <w:rPr>
+                <w:rFonts w:eastAsia="Times New Roman" w:cs="Times New Roman" w:ascii="Times New Roman" w:hAnsi="Times New Roman"/>
                 <w:position w:val="0"/>
-                <w:sz w:val="22"/>
-                <w:sz w:val="22"/>
+                <w:sz w:val="24"/>
+                <w:sz w:val="24"/>
+                <w:szCs w:val="24"/>
                 <w:vertAlign w:val="baseline"/>
                 <w:lang w:val="en-GB"/>
               </w:rPr>
-            </w:pPr>
+              <w:t>G</w:t>
+            </w:r>
             <w:r>
               <w:rPr>
                 <w:rFonts w:eastAsia="Times New Roman" w:cs="Times New Roman" w:ascii="Times New Roman" w:hAnsi="Times New Roman"/>
                 <w:position w:val="0"/>
-                <w:sz w:val="22"/>
-                <w:sz w:val="22"/>
+                <w:sz w:val="24"/>
+                <w:sz w:val="24"/>
+                <w:szCs w:val="24"/>
                 <w:vertAlign w:val="baseline"/>
                 <w:lang w:val="en-GB"/>
               </w:rPr>
-              <w:t>G</w:t>
+              <w:t>7</w:t>
             </w:r>
           </w:p>
           <w:p>
@@ -1262,22 +1295,16 @@
               <w:widowControl w:val="false"/>
               <w:spacing w:lineRule="auto" w:line="240" w:before="0" w:after="0"/>
               <w:rPr>
-                <w:rFonts w:ascii="Times New Roman" w:hAnsi="Times New Roman" w:eastAsia="Times New Roman" w:cs="Times New Roman"/>
-                <w:position w:val="0"/>
-                <w:sz w:val="22"/>
-                <w:sz w:val="22"/>
-                <w:vertAlign w:val="baseline"/>
-                <w:lang w:val="en-GB"/>
+                <w:rFonts w:ascii="Times New Roman" w:hAnsi="Times New Roman"/>
+                <w:sz w:val="24"/>
+                <w:szCs w:val="24"/>
               </w:rPr>
             </w:pPr>
             <w:r>
               <w:rPr>
-                <w:rFonts w:eastAsia="Times New Roman" w:cs="Times New Roman" w:ascii="Times New Roman" w:hAnsi="Times New Roman"/>
-                <w:position w:val="0"/>
-                <w:sz w:val="22"/>
-                <w:sz w:val="22"/>
-                <w:vertAlign w:val="baseline"/>
-                <w:lang w:val="en-GB"/>
+                <w:rFonts w:ascii="Times New Roman" w:hAnsi="Times New Roman"/>
+                <w:sz w:val="24"/>
+                <w:szCs w:val="24"/>
               </w:rPr>
             </w:r>
           </w:p>
@@ -1298,24 +1325,24 @@
               <w:widowControl w:val="false"/>
               <w:spacing w:lineRule="auto" w:line="240" w:before="0" w:after="0"/>
               <w:rPr>
-                <w:rFonts w:ascii="Times New Roman" w:hAnsi="Times New Roman" w:eastAsia="Times New Roman" w:cs="Times New Roman"/>
+                <w:rFonts w:ascii="Times New Roman" w:hAnsi="Times New Roman"/>
+                <w:sz w:val="24"/>
+                <w:szCs w:val="24"/>
+              </w:rPr>
+            </w:pPr>
+            <w:r>
+              <w:rPr>
+                <w:rFonts w:eastAsia="Times New Roman" w:cs="Times New Roman" w:ascii="Times New Roman" w:hAnsi="Times New Roman"/>
+                <w:b w:val="false"/>
+                <w:bCs w:val="false"/>
                 <w:position w:val="0"/>
-                <w:sz w:val="22"/>
-                <w:sz w:val="22"/>
+                <w:sz w:val="24"/>
+                <w:sz w:val="24"/>
+                <w:szCs w:val="24"/>
                 <w:vertAlign w:val="baseline"/>
                 <w:lang w:val="en-GB"/>
               </w:rPr>
-            </w:pPr>
-            <w:r>
-              <w:rPr>
-                <w:rFonts w:eastAsia="Times New Roman" w:cs="Times New Roman" w:ascii="Times New Roman" w:hAnsi="Times New Roman"/>
-                <w:position w:val="0"/>
-                <w:sz w:val="22"/>
-                <w:sz w:val="22"/>
-                <w:vertAlign w:val="baseline"/>
-                <w:lang w:val="en-GB"/>
-              </w:rPr>
-              <w:t>/03/2024</w:t>
+              <w:t>12/03/2024</w:t>
             </w:r>
           </w:p>
         </w:tc>
@@ -1337,8 +1364,9 @@
               <w:rPr>
                 <w:rFonts w:ascii="Times New Roman" w:hAnsi="Times New Roman" w:eastAsia="Times New Roman" w:cs="Times New Roman"/>
                 <w:position w:val="0"/>
-                <w:sz w:val="22"/>
-                <w:sz w:val="22"/>
+                <w:sz w:val="24"/>
+                <w:sz w:val="24"/>
+                <w:szCs w:val="24"/>
                 <w:vertAlign w:val="baseline"/>
                 <w:lang w:val="en-GB"/>
               </w:rPr>
@@ -1347,11 +1375,13 @@
               <w:rPr>
                 <w:rFonts w:eastAsia="Times New Roman" w:cs="Times New Roman" w:ascii="Times New Roman" w:hAnsi="Times New Roman"/>
                 <w:position w:val="0"/>
-                <w:sz w:val="22"/>
-                <w:sz w:val="22"/>
+                <w:sz w:val="24"/>
+                <w:sz w:val="24"/>
+                <w:szCs w:val="24"/>
                 <w:vertAlign w:val="baseline"/>
                 <w:lang w:val="en-GB"/>
               </w:rPr>
+              <w:t>3.00 pm</w:t>
             </w:r>
           </w:p>
         </w:tc>
@@ -1371,20 +1401,18 @@
               <w:widowControl w:val="false"/>
               <w:spacing w:lineRule="auto" w:line="240" w:before="0" w:after="0"/>
               <w:rPr>
-                <w:rFonts w:ascii="Times New Roman" w:hAnsi="Times New Roman" w:eastAsia="Times New Roman" w:cs="Times New Roman"/>
-                <w:position w:val="0"/>
-                <w:sz w:val="22"/>
-                <w:sz w:val="22"/>
-                <w:vertAlign w:val="baseline"/>
-                <w:lang w:val="en-GB"/>
+                <w:rFonts w:ascii="Times New Roman" w:hAnsi="Times New Roman"/>
+                <w:sz w:val="24"/>
+                <w:szCs w:val="24"/>
               </w:rPr>
             </w:pPr>
             <w:r>
               <w:rPr>
                 <w:rFonts w:eastAsia="Times New Roman" w:cs="Times New Roman" w:ascii="Times New Roman" w:hAnsi="Times New Roman"/>
                 <w:position w:val="0"/>
-                <w:sz w:val="22"/>
-                <w:sz w:val="22"/>
+                <w:sz w:val="24"/>
+                <w:sz w:val="24"/>
+                <w:szCs w:val="24"/>
                 <w:vertAlign w:val="baseline"/>
                 <w:lang w:val="en-GB"/>
               </w:rPr>
@@ -1408,20 +1436,18 @@
               <w:widowControl w:val="false"/>
               <w:spacing w:lineRule="auto" w:line="240" w:before="0" w:after="0"/>
               <w:rPr>
-                <w:rFonts w:ascii="Times New Roman" w:hAnsi="Times New Roman" w:eastAsia="Times New Roman" w:cs="Times New Roman"/>
-                <w:position w:val="0"/>
-                <w:sz w:val="22"/>
-                <w:sz w:val="22"/>
-                <w:vertAlign w:val="baseline"/>
-                <w:lang w:val="en-GB"/>
+                <w:rFonts w:ascii="Times New Roman" w:hAnsi="Times New Roman"/>
+                <w:sz w:val="24"/>
+                <w:szCs w:val="24"/>
               </w:rPr>
             </w:pPr>
             <w:r>
               <w:rPr>
                 <w:rFonts w:eastAsia="Times New Roman" w:cs="Times New Roman" w:ascii="Times New Roman" w:hAnsi="Times New Roman"/>
                 <w:position w:val="0"/>
-                <w:sz w:val="22"/>
-                <w:sz w:val="22"/>
+                <w:sz w:val="24"/>
+                <w:sz w:val="24"/>
+                <w:szCs w:val="24"/>
                 <w:vertAlign w:val="baseline"/>
                 <w:lang w:val="en-GB"/>
               </w:rPr>
@@ -1445,20 +1471,18 @@
               <w:widowControl w:val="false"/>
               <w:spacing w:lineRule="auto" w:line="240" w:before="0" w:after="0"/>
               <w:rPr>
-                <w:rFonts w:ascii="Times New Roman" w:hAnsi="Times New Roman" w:eastAsia="Times New Roman" w:cs="Times New Roman"/>
-                <w:position w:val="0"/>
-                <w:sz w:val="22"/>
-                <w:sz w:val="22"/>
-                <w:vertAlign w:val="baseline"/>
-                <w:lang w:val="en-GB"/>
+                <w:rFonts w:ascii="Times New Roman" w:hAnsi="Times New Roman"/>
+                <w:sz w:val="24"/>
+                <w:szCs w:val="24"/>
               </w:rPr>
             </w:pPr>
             <w:r>
               <w:rPr>
                 <w:rFonts w:eastAsia="Times New Roman" w:cs="Times New Roman" w:ascii="Times New Roman" w:hAnsi="Times New Roman"/>
                 <w:position w:val="0"/>
-                <w:sz w:val="22"/>
-                <w:sz w:val="22"/>
+                <w:sz w:val="24"/>
+                <w:sz w:val="24"/>
+                <w:szCs w:val="24"/>
                 <w:vertAlign w:val="baseline"/>
                 <w:lang w:val="en-GB"/>
               </w:rPr>
@@ -1471,34 +1495,40 @@
     <w:p>
       <w:pPr>
         <w:pStyle w:val="LOnormal"/>
+        <w:spacing w:lineRule="auto" w:line="240"/>
         <w:rPr>
           <w:rFonts w:ascii="Times New Roman" w:hAnsi="Times New Roman" w:eastAsia="Times New Roman" w:cs="Times New Roman"/>
           <w:b w:val="false"/>
           <w:b w:val="false"/>
           <w:position w:val="0"/>
-          <w:sz w:val="22"/>
-          <w:sz w:val="22"/>
-          <w:vertAlign w:val="baseline"/>
-          <w:lang w:val="en-GB"/>
-        </w:rPr>
-      </w:pPr>
-      <w:r>
-        <w:rPr>
-          <w:rFonts w:eastAsia="Times New Roman" w:cs="Times New Roman" w:ascii="Times New Roman" w:hAnsi="Times New Roman"/>
-          <w:b w:val="false"/>
-          <w:position w:val="0"/>
-          <w:sz w:val="22"/>
-          <w:sz w:val="22"/>
-          <w:vertAlign w:val="baseline"/>
-          <w:lang w:val="en-GB"/>
-        </w:rPr>
-      </w:r>
-    </w:p>
-    <w:p>
-      <w:pPr>
-        <w:pStyle w:val="LOnormal"/>
-        <w:rPr>
-          <w:lang w:val="en-GB"/>
+          <w:sz w:val="24"/>
+          <w:sz w:val="24"/>
+          <w:szCs w:val="24"/>
+          <w:vertAlign w:val="baseline"/>
+          <w:lang w:val="en-GB"/>
+        </w:rPr>
+      </w:pPr>
+      <w:r>
+        <w:rPr>
+          <w:rFonts w:eastAsia="Times New Roman" w:cs="Times New Roman" w:ascii="Times New Roman" w:hAnsi="Times New Roman"/>
+          <w:b w:val="false"/>
+          <w:position w:val="0"/>
+          <w:sz w:val="24"/>
+          <w:sz w:val="24"/>
+          <w:szCs w:val="24"/>
+          <w:vertAlign w:val="baseline"/>
+          <w:lang w:val="en-GB"/>
+        </w:rPr>
+      </w:r>
+    </w:p>
+    <w:p>
+      <w:pPr>
+        <w:pStyle w:val="LOnormal"/>
+        <w:spacing w:lineRule="auto" w:line="240"/>
+        <w:rPr>
+          <w:rFonts w:ascii="Times New Roman" w:hAnsi="Times New Roman"/>
+          <w:sz w:val="24"/>
+          <w:szCs w:val="24"/>
         </w:rPr>
       </w:pPr>
       <w:r>
@@ -1506,88 +1536,36 @@
           <w:rFonts w:eastAsia="Times New Roman" w:cs="Times New Roman" w:ascii="Times New Roman" w:hAnsi="Times New Roman"/>
           <w:b/>
           <w:position w:val="0"/>
-          <w:sz w:val="22"/>
-          <w:sz w:val="22"/>
+          <w:sz w:val="24"/>
+          <w:sz w:val="24"/>
+          <w:szCs w:val="24"/>
           <w:vertAlign w:val="baseline"/>
           <w:lang w:val="en-GB"/>
         </w:rPr>
         <w:t>Group’s Concerns(Issue bringing them for therapy)</w:t>
-      </w:r>
-    </w:p>
-    <w:p>
-      <w:pPr>
-        <w:pStyle w:val="LOnormal"/>
-        <w:rPr>
-          <w:rFonts w:ascii="Times New Roman" w:hAnsi="Times New Roman" w:eastAsia="Times New Roman" w:cs="Times New Roman"/>
-          <w:position w:val="0"/>
-          <w:sz w:val="22"/>
-          <w:sz w:val="22"/>
-          <w:vertAlign w:val="baseline"/>
-          <w:lang w:val="en-GB"/>
-        </w:rPr>
-      </w:pPr>
-      <w:r>
-        <w:rPr>
-          <w:rFonts w:eastAsia="Times New Roman" w:cs="Times New Roman" w:ascii="Times New Roman" w:hAnsi="Times New Roman"/>
-          <w:position w:val="0"/>
-          <w:sz w:val="22"/>
-          <w:sz w:val="22"/>
-          <w:vertAlign w:val="baseline"/>
-          <w:lang w:val="en-GB"/>
-        </w:rPr>
-      </w:r>
-    </w:p>
-    <w:p>
-      <w:pPr>
-        <w:pStyle w:val="LOnormal"/>
-        <w:rPr>
-          <w:rFonts w:ascii="Times New Roman" w:hAnsi="Times New Roman" w:eastAsia="Times New Roman" w:cs="Times New Roman"/>
-          <w:position w:val="0"/>
-          <w:sz w:val="22"/>
-          <w:sz w:val="22"/>
-          <w:vertAlign w:val="baseline"/>
-          <w:lang w:val="en-GB"/>
-        </w:rPr>
-      </w:pPr>
-      <w:r>
-        <w:rPr>
-          <w:rFonts w:eastAsia="Times New Roman" w:cs="Times New Roman" w:ascii="Times New Roman" w:hAnsi="Times New Roman"/>
-          <w:position w:val="0"/>
-          <w:sz w:val="22"/>
-          <w:sz w:val="22"/>
-          <w:vertAlign w:val="baseline"/>
-          <w:lang w:val="en-GB"/>
-        </w:rPr>
-      </w:r>
-    </w:p>
-    <w:p>
-      <w:pPr>
-        <w:pStyle w:val="LOnormal"/>
-        <w:rPr>
-          <w:rFonts w:ascii="Times New Roman" w:hAnsi="Times New Roman" w:eastAsia="Times New Roman" w:cs="Times New Roman"/>
-          <w:position w:val="0"/>
-          <w:sz w:val="22"/>
-          <w:sz w:val="22"/>
-          <w:vertAlign w:val="baseline"/>
-          <w:lang w:val="en-GB"/>
-        </w:rPr>
-      </w:pPr>
-      <w:r>
-        <w:rPr>
-          <w:rFonts w:eastAsia="Times New Roman" w:cs="Times New Roman" w:ascii="Times New Roman" w:hAnsi="Times New Roman"/>
-          <w:position w:val="0"/>
-          <w:sz w:val="22"/>
-          <w:sz w:val="22"/>
-          <w:vertAlign w:val="baseline"/>
-          <w:lang w:val="en-GB"/>
-        </w:rPr>
-      </w:r>
-    </w:p>
-    <w:p>
-      <w:pPr>
-        <w:pStyle w:val="LOnormal"/>
-        <w:rPr>
-          <w:lang w:val="en-GB"/>
+        <w:br/>
+      </w:r>
+      <w:r>
+        <w:rPr>
+          <w:rFonts w:eastAsia="Times New Roman" w:cs="Times New Roman" w:ascii="Times New Roman" w:hAnsi="Times New Roman"/>
+          <w:position w:val="0"/>
+          <w:sz w:val="24"/>
+          <w:sz w:val="24"/>
+          <w:szCs w:val="24"/>
+          <w:vertAlign w:val="baseline"/>
+          <w:lang w:val="en-GB"/>
+        </w:rPr>
+        <w:t>The family members' primary concern bringing them to therapy was their lack of understanding about the haemodialysis procedure their loved one was undergoing. They sought clarification on the procedure's effects, consequences, and its potential to improve the patient's health condition.</w:t>
+      </w:r>
+    </w:p>
+    <w:p>
+      <w:pPr>
+        <w:pStyle w:val="LOnormal"/>
+        <w:spacing w:lineRule="auto" w:line="240"/>
+        <w:rPr>
+          <w:rFonts w:ascii="Times New Roman" w:hAnsi="Times New Roman"/>
+          <w:sz w:val="24"/>
+          <w:szCs w:val="24"/>
         </w:rPr>
       </w:pPr>
       <w:r>
@@ -1595,186 +1573,190 @@
           <w:rFonts w:eastAsia="Times New Roman" w:cs="Times New Roman" w:ascii="Times New Roman" w:hAnsi="Times New Roman"/>
           <w:b/>
           <w:position w:val="0"/>
-          <w:sz w:val="22"/>
-          <w:sz w:val="22"/>
+          <w:sz w:val="24"/>
+          <w:sz w:val="24"/>
+          <w:szCs w:val="24"/>
           <w:vertAlign w:val="baseline"/>
           <w:lang w:val="en-GB"/>
         </w:rPr>
         <w:t>Goal(s) for therapy</w:t>
-      </w:r>
-    </w:p>
-    <w:p>
-      <w:pPr>
-        <w:pStyle w:val="LOnormal"/>
-        <w:rPr>
-          <w:rFonts w:ascii="Times New Roman" w:hAnsi="Times New Roman" w:eastAsia="Times New Roman" w:cs="Times New Roman"/>
-          <w:position w:val="0"/>
-          <w:sz w:val="22"/>
-          <w:sz w:val="22"/>
-          <w:vertAlign w:val="baseline"/>
-          <w:lang w:val="en-GB"/>
-        </w:rPr>
-      </w:pPr>
-      <w:r>
-        <w:rPr>
-          <w:rFonts w:eastAsia="Times New Roman" w:cs="Times New Roman" w:ascii="Times New Roman" w:hAnsi="Times New Roman"/>
-          <w:position w:val="0"/>
-          <w:sz w:val="22"/>
-          <w:sz w:val="22"/>
-          <w:vertAlign w:val="baseline"/>
-          <w:lang w:val="en-GB"/>
-        </w:rPr>
-      </w:r>
-    </w:p>
-    <w:p>
-      <w:pPr>
-        <w:pStyle w:val="LOnormal"/>
-        <w:rPr>
-          <w:rFonts w:ascii="Times New Roman" w:hAnsi="Times New Roman" w:eastAsia="Times New Roman" w:cs="Times New Roman"/>
-          <w:position w:val="0"/>
-          <w:sz w:val="22"/>
-          <w:sz w:val="22"/>
-          <w:vertAlign w:val="baseline"/>
-          <w:lang w:val="en-GB"/>
-        </w:rPr>
-      </w:pPr>
-      <w:r>
-        <w:rPr>
-          <w:rFonts w:eastAsia="Times New Roman" w:cs="Times New Roman" w:ascii="Times New Roman" w:hAnsi="Times New Roman"/>
-          <w:position w:val="0"/>
-          <w:sz w:val="22"/>
-          <w:sz w:val="22"/>
-          <w:vertAlign w:val="baseline"/>
-          <w:lang w:val="en-GB"/>
-        </w:rPr>
-      </w:r>
-    </w:p>
-    <w:p>
-      <w:pPr>
-        <w:pStyle w:val="LOnormal"/>
-        <w:rPr>
-          <w:rFonts w:ascii="Times New Roman" w:hAnsi="Times New Roman" w:eastAsia="Times New Roman" w:cs="Times New Roman"/>
-          <w:position w:val="0"/>
-          <w:sz w:val="22"/>
-          <w:sz w:val="22"/>
-          <w:vertAlign w:val="baseline"/>
-          <w:lang w:val="en-GB"/>
-        </w:rPr>
-      </w:pPr>
-      <w:r>
-        <w:rPr>
-          <w:rFonts w:eastAsia="Times New Roman" w:cs="Times New Roman" w:ascii="Times New Roman" w:hAnsi="Times New Roman"/>
-          <w:position w:val="0"/>
-          <w:sz w:val="22"/>
-          <w:sz w:val="22"/>
-          <w:vertAlign w:val="baseline"/>
-          <w:lang w:val="en-GB"/>
-        </w:rPr>
-      </w:r>
-    </w:p>
-    <w:p>
-      <w:pPr>
-        <w:pStyle w:val="LOnormal"/>
-        <w:rPr>
-          <w:lang w:val="en-GB"/>
-        </w:rPr>
-      </w:pPr>
+        <w:br/>
+      </w:r>
+      <w:r>
+        <w:rPr>
+          <w:rFonts w:eastAsia="Times New Roman" w:cs="Times New Roman" w:ascii="Times New Roman" w:hAnsi="Times New Roman"/>
+          <w:b w:val="false"/>
+          <w:bCs w:val="false"/>
+          <w:position w:val="0"/>
+          <w:sz w:val="24"/>
+          <w:sz w:val="24"/>
+          <w:szCs w:val="24"/>
+          <w:vertAlign w:val="baseline"/>
+          <w:lang w:val="en-GB"/>
+        </w:rPr>
+        <w:t xml:space="preserve">1. </w:t>
+      </w:r>
+      <w:r>
+        <w:rPr>
+          <w:rFonts w:eastAsia="Times New Roman" w:cs="Times New Roman" w:ascii="Times New Roman" w:hAnsi="Times New Roman"/>
+          <w:position w:val="0"/>
+          <w:sz w:val="24"/>
+          <w:sz w:val="24"/>
+          <w:szCs w:val="24"/>
+          <w:vertAlign w:val="baseline"/>
+          <w:lang w:val="en-GB"/>
+        </w:rPr>
+        <w:t>To provide the family members with accurate information and education about the haemodialysis procedure, addressing their concerns and alleviating any fears or uncertainties they may have.</w:t>
+        <w:br/>
+      </w:r>
+      <w:r>
+        <w:rPr>
+          <w:rFonts w:eastAsia="Times New Roman" w:cs="Times New Roman" w:ascii="Times New Roman" w:hAnsi="Times New Roman"/>
+          <w:position w:val="0"/>
+          <w:sz w:val="24"/>
+          <w:sz w:val="24"/>
+          <w:szCs w:val="24"/>
+          <w:vertAlign w:val="baseline"/>
+          <w:lang w:val="en-GB"/>
+        </w:rPr>
+        <w:t xml:space="preserve">2. </w:t>
+      </w:r>
+      <w:r>
+        <w:rPr>
+          <w:rFonts w:eastAsia="Times New Roman" w:cs="Times New Roman" w:ascii="Times New Roman" w:hAnsi="Times New Roman"/>
+          <w:position w:val="0"/>
+          <w:sz w:val="24"/>
+          <w:sz w:val="24"/>
+          <w:szCs w:val="24"/>
+          <w:vertAlign w:val="baseline"/>
+          <w:lang w:val="en-GB"/>
+        </w:rPr>
+        <w:t>To support the family members in coping with the emotional impact of their loved one's health condition and treatment, fostering resilience and adaptive coping strategies.</w:t>
+        <w:br/>
+        <w:br/>
+      </w:r>
       <w:r>
         <w:rPr>
           <w:rFonts w:eastAsia="Times New Roman" w:cs="Times New Roman" w:ascii="Times New Roman" w:hAnsi="Times New Roman"/>
           <w:b/>
           <w:position w:val="0"/>
-          <w:sz w:val="22"/>
-          <w:sz w:val="22"/>
+          <w:sz w:val="24"/>
+          <w:sz w:val="24"/>
+          <w:szCs w:val="24"/>
           <w:vertAlign w:val="baseline"/>
           <w:lang w:val="en-GB"/>
         </w:rPr>
         <w:t>Interventions (state theories used)</w:t>
       </w:r>
-    </w:p>
-    <w:p>
-      <w:pPr>
-        <w:pStyle w:val="LOnormal"/>
-        <w:rPr>
-          <w:rFonts w:ascii="Times New Roman" w:hAnsi="Times New Roman" w:eastAsia="Times New Roman" w:cs="Times New Roman"/>
-          <w:b w:val="false"/>
-          <w:b w:val="false"/>
-          <w:position w:val="0"/>
-          <w:sz w:val="22"/>
-          <w:sz w:val="22"/>
-          <w:vertAlign w:val="baseline"/>
-          <w:lang w:val="en-GB"/>
-        </w:rPr>
-      </w:pPr>
-      <w:r>
-        <w:rPr>
-          <w:rFonts w:eastAsia="Times New Roman" w:cs="Times New Roman" w:ascii="Times New Roman" w:hAnsi="Times New Roman"/>
-          <w:b w:val="false"/>
-          <w:position w:val="0"/>
-          <w:sz w:val="22"/>
-          <w:sz w:val="22"/>
-          <w:vertAlign w:val="baseline"/>
-          <w:lang w:val="en-GB"/>
-        </w:rPr>
-      </w:r>
-    </w:p>
-    <w:p>
-      <w:pPr>
-        <w:pStyle w:val="LOnormal"/>
-        <w:rPr>
-          <w:rFonts w:ascii="Times New Roman" w:hAnsi="Times New Roman" w:eastAsia="Times New Roman" w:cs="Times New Roman"/>
-          <w:b w:val="false"/>
-          <w:b w:val="false"/>
-          <w:position w:val="0"/>
-          <w:sz w:val="22"/>
-          <w:sz w:val="22"/>
-          <w:vertAlign w:val="baseline"/>
-          <w:lang w:val="en-GB"/>
-        </w:rPr>
-      </w:pPr>
-      <w:r>
-        <w:rPr>
-          <w:rFonts w:eastAsia="Times New Roman" w:cs="Times New Roman" w:ascii="Times New Roman" w:hAnsi="Times New Roman"/>
-          <w:b w:val="false"/>
-          <w:position w:val="0"/>
-          <w:sz w:val="22"/>
-          <w:sz w:val="22"/>
-          <w:vertAlign w:val="baseline"/>
-          <w:lang w:val="en-GB"/>
-        </w:rPr>
-      </w:r>
-    </w:p>
-    <w:p>
-      <w:pPr>
-        <w:pStyle w:val="LOnormal"/>
-        <w:rPr>
-          <w:rFonts w:ascii="Times New Roman" w:hAnsi="Times New Roman" w:eastAsia="Times New Roman" w:cs="Times New Roman"/>
-          <w:b w:val="false"/>
-          <w:b w:val="false"/>
-          <w:position w:val="0"/>
-          <w:sz w:val="22"/>
-          <w:sz w:val="22"/>
-          <w:vertAlign w:val="baseline"/>
-          <w:lang w:val="en-GB"/>
-        </w:rPr>
-      </w:pPr>
-      <w:r>
-        <w:rPr>
-          <w:rFonts w:eastAsia="Times New Roman" w:cs="Times New Roman" w:ascii="Times New Roman" w:hAnsi="Times New Roman"/>
-          <w:b w:val="false"/>
-          <w:position w:val="0"/>
-          <w:sz w:val="22"/>
-          <w:sz w:val="22"/>
-          <w:vertAlign w:val="baseline"/>
-          <w:lang w:val="en-GB"/>
-        </w:rPr>
-      </w:r>
-    </w:p>
-    <w:p>
-      <w:pPr>
-        <w:pStyle w:val="LOnormal"/>
-        <w:rPr>
-          <w:lang w:val="en-GB"/>
+      <w:r>
+        <w:rPr>
+          <w:rFonts w:eastAsia="Times New Roman" w:cs="Times New Roman" w:ascii="Times New Roman" w:hAnsi="Times New Roman"/>
+          <w:b w:val="false"/>
+          <w:bCs w:val="false"/>
+          <w:position w:val="0"/>
+          <w:sz w:val="24"/>
+          <w:sz w:val="24"/>
+          <w:szCs w:val="24"/>
+          <w:vertAlign w:val="baseline"/>
+          <w:lang w:val="en-GB"/>
+        </w:rPr>
+        <w:br/>
+      </w:r>
+      <w:r>
+        <w:rPr>
+          <w:rFonts w:eastAsia="Times New Roman" w:cs="Times New Roman" w:ascii="Times New Roman" w:hAnsi="Times New Roman"/>
+          <w:b w:val="false"/>
+          <w:bCs w:val="false"/>
+          <w:position w:val="0"/>
+          <w:sz w:val="24"/>
+          <w:sz w:val="24"/>
+          <w:szCs w:val="24"/>
+          <w:vertAlign w:val="baseline"/>
+          <w:lang w:val="en-GB"/>
+        </w:rPr>
+        <w:t>1.</w:t>
+      </w:r>
+      <w:r>
+        <w:rPr>
+          <w:rFonts w:eastAsia="Times New Roman" w:cs="Times New Roman" w:ascii="Times New Roman" w:hAnsi="Times New Roman"/>
+          <w:b w:val="false"/>
+          <w:bCs w:val="false"/>
+          <w:position w:val="0"/>
+          <w:sz w:val="24"/>
+          <w:sz w:val="24"/>
+          <w:szCs w:val="24"/>
+          <w:vertAlign w:val="baseline"/>
+          <w:lang w:val="en-GB"/>
+        </w:rPr>
+        <w:t>Psychoeducation: Detailed information about the haemodialysis procedure, including its purpose, process, potential benefits, and risks, was provided to the family members. This intervention aimed to enhance their understanding and processing of medical information, drawing upon the principles of Information Processing Theory.</w:t>
+        <w:br/>
+      </w:r>
+      <w:r>
+        <w:rPr>
+          <w:rFonts w:eastAsia="Times New Roman" w:cs="Times New Roman" w:ascii="Times New Roman" w:hAnsi="Times New Roman"/>
+          <w:b w:val="false"/>
+          <w:bCs w:val="false"/>
+          <w:position w:val="0"/>
+          <w:sz w:val="24"/>
+          <w:sz w:val="24"/>
+          <w:szCs w:val="24"/>
+          <w:vertAlign w:val="baseline"/>
+          <w:lang w:val="en-GB"/>
+        </w:rPr>
+        <w:t xml:space="preserve">2. </w:t>
+      </w:r>
+      <w:r>
+        <w:rPr>
+          <w:rFonts w:eastAsia="Times New Roman" w:cs="Times New Roman" w:ascii="Times New Roman" w:hAnsi="Times New Roman"/>
+          <w:b w:val="false"/>
+          <w:bCs w:val="false"/>
+          <w:position w:val="0"/>
+          <w:sz w:val="24"/>
+          <w:sz w:val="24"/>
+          <w:szCs w:val="24"/>
+          <w:vertAlign w:val="baseline"/>
+          <w:lang w:val="en-GB"/>
+        </w:rPr>
+        <w:t>Supportive Counselling: Empathetic support and validation were offered to the family members as they navigated their concerns and emotions related to their loved one's health condition and treatment. This intervention was grounded in the principles of Person-Centred Therapy, prioritising the therapeutic relationship and the client's subjective experience.</w:t>
+        <w:br/>
+      </w:r>
+      <w:r>
+        <w:rPr>
+          <w:rFonts w:eastAsia="Times New Roman" w:cs="Times New Roman" w:ascii="Times New Roman" w:hAnsi="Times New Roman"/>
+          <w:b w:val="false"/>
+          <w:bCs w:val="false"/>
+          <w:position w:val="0"/>
+          <w:sz w:val="24"/>
+          <w:sz w:val="24"/>
+          <w:szCs w:val="24"/>
+          <w:vertAlign w:val="baseline"/>
+          <w:lang w:val="en-GB"/>
+        </w:rPr>
+        <w:t xml:space="preserve">3. </w:t>
+      </w:r>
+      <w:r>
+        <w:rPr>
+          <w:rFonts w:eastAsia="Times New Roman" w:cs="Times New Roman" w:ascii="Times New Roman" w:hAnsi="Times New Roman"/>
+          <w:b w:val="false"/>
+          <w:bCs w:val="false"/>
+          <w:position w:val="0"/>
+          <w:sz w:val="24"/>
+          <w:sz w:val="24"/>
+          <w:szCs w:val="24"/>
+          <w:vertAlign w:val="baseline"/>
+          <w:lang w:val="en-GB"/>
+        </w:rPr>
+        <w:t>Stress Management Techniques: Stress management techniques, such as relaxation exercises and mindfulness practices, were taught to the family members to help them cope with the emotional distress and uncertainty associated with their loved one's health condition and treatment. This intervention drew upon principles of Stress and Coping Theory, aiming to enhance the family members' adaptive coping skills and resilience.</w:t>
+      </w:r>
+    </w:p>
+    <w:p>
+      <w:pPr>
+        <w:pStyle w:val="LOnormal"/>
+        <w:spacing w:lineRule="auto" w:line="240"/>
+        <w:rPr>
+          <w:rFonts w:ascii="Times New Roman" w:hAnsi="Times New Roman"/>
+          <w:sz w:val="24"/>
+          <w:szCs w:val="24"/>
         </w:rPr>
       </w:pPr>
       <w:r>
@@ -1782,54 +1764,70 @@
           <w:rFonts w:eastAsia="Times New Roman" w:cs="Times New Roman" w:ascii="Times New Roman" w:hAnsi="Times New Roman"/>
           <w:b/>
           <w:position w:val="0"/>
-          <w:sz w:val="22"/>
-          <w:sz w:val="22"/>
+          <w:sz w:val="24"/>
+          <w:sz w:val="24"/>
+          <w:szCs w:val="24"/>
           <w:vertAlign w:val="baseline"/>
           <w:lang w:val="en-GB"/>
         </w:rPr>
         <w:t>Plans for next session (If any)</w:t>
-      </w:r>
-    </w:p>
-    <w:p>
-      <w:pPr>
-        <w:pStyle w:val="LOnormal"/>
-        <w:rPr>
-          <w:rFonts w:ascii="Times New Roman" w:hAnsi="Times New Roman" w:eastAsia="Times New Roman" w:cs="Times New Roman"/>
-          <w:b w:val="false"/>
-          <w:b w:val="false"/>
-          <w:position w:val="0"/>
-          <w:sz w:val="22"/>
-          <w:sz w:val="22"/>
-          <w:vertAlign w:val="baseline"/>
-          <w:lang w:val="en-GB"/>
-        </w:rPr>
-      </w:pPr>
-      <w:r>
-        <w:rPr>
-          <w:rFonts w:eastAsia="Times New Roman" w:cs="Times New Roman" w:ascii="Times New Roman" w:hAnsi="Times New Roman"/>
-          <w:b w:val="false"/>
-          <w:position w:val="0"/>
-          <w:sz w:val="22"/>
-          <w:sz w:val="22"/>
-          <w:vertAlign w:val="baseline"/>
-          <w:lang w:val="en-GB"/>
-        </w:rPr>
-      </w:r>
-    </w:p>
-    <w:p>
-      <w:pPr>
-        <w:pStyle w:val="LOnormal"/>
-        <w:rPr>
-          <w:lang w:val="en-GB"/>
-        </w:rPr>
-      </w:pPr>
-      <w:r>
-        <w:rPr>
-          <w:rFonts w:eastAsia="Times New Roman" w:cs="Times New Roman" w:ascii="Times New Roman" w:hAnsi="Times New Roman"/>
+        <w:br/>
+      </w:r>
+      <w:r>
+        <w:rPr>
+          <w:rFonts w:eastAsia="Times New Roman" w:cs="Times New Roman" w:ascii="Times New Roman" w:hAnsi="Times New Roman"/>
+          <w:b w:val="false"/>
+          <w:bCs w:val="false"/>
+          <w:position w:val="0"/>
+          <w:sz w:val="24"/>
+          <w:sz w:val="24"/>
+          <w:szCs w:val="24"/>
+          <w:vertAlign w:val="baseline"/>
+          <w:lang w:val="en-GB"/>
+        </w:rPr>
+        <w:t>This is the final session.</w:t>
+      </w:r>
+    </w:p>
+    <w:p>
+      <w:pPr>
+        <w:pStyle w:val="LOnormal"/>
+        <w:spacing w:lineRule="auto" w:line="240"/>
+        <w:rPr>
+          <w:rFonts w:eastAsia="Times New Roman" w:cs="Times New Roman"/>
           <w:b/>
-          <w:position w:val="0"/>
-          <w:sz w:val="22"/>
-          <w:sz w:val="22"/>
+          <w:b/>
+          <w:position w:val="0"/>
+          <w:sz w:val="24"/>
+          <w:vertAlign w:val="baseline"/>
+          <w:lang w:val="en-GB"/>
+        </w:rPr>
+      </w:pPr>
+      <w:r>
+        <w:rPr>
+          <w:rFonts w:ascii="Times New Roman" w:hAnsi="Times New Roman"/>
+          <w:sz w:val="24"/>
+          <w:szCs w:val="24"/>
+        </w:rPr>
+      </w:r>
+    </w:p>
+    <w:p>
+      <w:pPr>
+        <w:pStyle w:val="LOnormal"/>
+        <w:spacing w:lineRule="auto" w:line="240"/>
+        <w:rPr>
+          <w:rFonts w:ascii="Times New Roman" w:hAnsi="Times New Roman"/>
+          <w:sz w:val="24"/>
+          <w:szCs w:val="24"/>
+        </w:rPr>
+      </w:pPr>
+      <w:r>
+        <w:rPr>
+          <w:rFonts w:eastAsia="Times New Roman" w:cs="Times New Roman" w:ascii="Times New Roman" w:hAnsi="Times New Roman"/>
+          <w:b/>
+          <w:position w:val="0"/>
+          <w:sz w:val="24"/>
+          <w:sz w:val="24"/>
+          <w:szCs w:val="24"/>
           <w:vertAlign w:val="baseline"/>
           <w:lang w:val="en-GB"/>
         </w:rPr>
@@ -1838,216 +1836,250 @@
         <w:tab/>
         <w:tab/>
         <w:tab/>
-        <w:t>Date…</w:t>
-      </w:r>
-    </w:p>
-    <w:p>
-      <w:pPr>
-        <w:pStyle w:val="LOnormal"/>
+        <w:t xml:space="preserve">Date… </w:t>
+      </w:r>
+      <w:r>
+        <w:rPr>
+          <w:rFonts w:eastAsia="Times New Roman" w:cs="Times New Roman" w:ascii="Times New Roman" w:hAnsi="Times New Roman"/>
+          <w:b w:val="false"/>
+          <w:bCs w:val="false"/>
+          <w:position w:val="0"/>
+          <w:sz w:val="24"/>
+          <w:sz w:val="24"/>
+          <w:szCs w:val="24"/>
+          <w:vertAlign w:val="baseline"/>
+          <w:lang w:val="en-GB"/>
+        </w:rPr>
+        <w:t>12/03/2024</w:t>
+      </w:r>
+    </w:p>
+    <w:p>
+      <w:pPr>
+        <w:pStyle w:val="LOnormal"/>
+        <w:spacing w:lineRule="auto" w:line="240"/>
         <w:jc w:val="right"/>
         <w:rPr>
           <w:rFonts w:ascii="Times New Roman" w:hAnsi="Times New Roman" w:eastAsia="Times New Roman" w:cs="Times New Roman"/>
           <w:b w:val="false"/>
           <w:b w:val="false"/>
           <w:position w:val="0"/>
-          <w:sz w:val="22"/>
-          <w:sz w:val="22"/>
-          <w:vertAlign w:val="baseline"/>
-          <w:lang w:val="en-GB"/>
-        </w:rPr>
-      </w:pPr>
-      <w:r>
-        <w:rPr>
-          <w:rFonts w:eastAsia="Times New Roman" w:cs="Times New Roman" w:ascii="Times New Roman" w:hAnsi="Times New Roman"/>
-          <w:b w:val="false"/>
-          <w:position w:val="0"/>
-          <w:sz w:val="22"/>
-          <w:sz w:val="22"/>
-          <w:vertAlign w:val="baseline"/>
-          <w:lang w:val="en-GB"/>
-        </w:rPr>
-      </w:r>
-    </w:p>
-    <w:p>
-      <w:pPr>
-        <w:pStyle w:val="LOnormal"/>
+          <w:sz w:val="24"/>
+          <w:sz w:val="24"/>
+          <w:szCs w:val="24"/>
+          <w:vertAlign w:val="baseline"/>
+          <w:lang w:val="en-GB"/>
+        </w:rPr>
+      </w:pPr>
+      <w:r>
+        <w:rPr>
+          <w:rFonts w:eastAsia="Times New Roman" w:cs="Times New Roman" w:ascii="Times New Roman" w:hAnsi="Times New Roman"/>
+          <w:b w:val="false"/>
+          <w:position w:val="0"/>
+          <w:sz w:val="24"/>
+          <w:sz w:val="24"/>
+          <w:szCs w:val="24"/>
+          <w:vertAlign w:val="baseline"/>
+          <w:lang w:val="en-GB"/>
+        </w:rPr>
+      </w:r>
+    </w:p>
+    <w:p>
+      <w:pPr>
+        <w:pStyle w:val="LOnormal"/>
+        <w:spacing w:lineRule="auto" w:line="240"/>
         <w:jc w:val="right"/>
         <w:rPr>
           <w:rFonts w:ascii="Times New Roman" w:hAnsi="Times New Roman" w:eastAsia="Times New Roman" w:cs="Times New Roman"/>
           <w:b w:val="false"/>
           <w:b w:val="false"/>
           <w:position w:val="0"/>
-          <w:sz w:val="22"/>
-          <w:sz w:val="22"/>
-          <w:vertAlign w:val="baseline"/>
-          <w:lang w:val="en-GB"/>
-        </w:rPr>
-      </w:pPr>
-      <w:r>
-        <w:rPr>
-          <w:rFonts w:eastAsia="Times New Roman" w:cs="Times New Roman" w:ascii="Times New Roman" w:hAnsi="Times New Roman"/>
-          <w:b w:val="false"/>
-          <w:position w:val="0"/>
-          <w:sz w:val="22"/>
-          <w:sz w:val="22"/>
-          <w:vertAlign w:val="baseline"/>
-          <w:lang w:val="en-GB"/>
-        </w:rPr>
-      </w:r>
-    </w:p>
-    <w:p>
-      <w:pPr>
-        <w:pStyle w:val="LOnormal"/>
+          <w:sz w:val="24"/>
+          <w:sz w:val="24"/>
+          <w:szCs w:val="24"/>
+          <w:vertAlign w:val="baseline"/>
+          <w:lang w:val="en-GB"/>
+        </w:rPr>
+      </w:pPr>
+      <w:r>
+        <w:rPr>
+          <w:rFonts w:eastAsia="Times New Roman" w:cs="Times New Roman" w:ascii="Times New Roman" w:hAnsi="Times New Roman"/>
+          <w:b w:val="false"/>
+          <w:position w:val="0"/>
+          <w:sz w:val="24"/>
+          <w:sz w:val="24"/>
+          <w:szCs w:val="24"/>
+          <w:vertAlign w:val="baseline"/>
+          <w:lang w:val="en-GB"/>
+        </w:rPr>
+      </w:r>
+    </w:p>
+    <w:p>
+      <w:pPr>
+        <w:pStyle w:val="LOnormal"/>
+        <w:spacing w:lineRule="auto" w:line="240"/>
         <w:jc w:val="right"/>
         <w:rPr>
           <w:rFonts w:ascii="Times New Roman" w:hAnsi="Times New Roman" w:eastAsia="Times New Roman" w:cs="Times New Roman"/>
           <w:b w:val="false"/>
           <w:b w:val="false"/>
           <w:position w:val="0"/>
-          <w:sz w:val="22"/>
-          <w:sz w:val="22"/>
-          <w:vertAlign w:val="baseline"/>
-          <w:lang w:val="en-GB"/>
-        </w:rPr>
-      </w:pPr>
-      <w:r>
-        <w:rPr>
-          <w:rFonts w:eastAsia="Times New Roman" w:cs="Times New Roman" w:ascii="Times New Roman" w:hAnsi="Times New Roman"/>
-          <w:b w:val="false"/>
-          <w:position w:val="0"/>
-          <w:sz w:val="22"/>
-          <w:sz w:val="22"/>
-          <w:vertAlign w:val="baseline"/>
-          <w:lang w:val="en-GB"/>
-        </w:rPr>
-      </w:r>
-    </w:p>
-    <w:p>
-      <w:pPr>
-        <w:pStyle w:val="LOnormal"/>
+          <w:sz w:val="24"/>
+          <w:sz w:val="24"/>
+          <w:szCs w:val="24"/>
+          <w:vertAlign w:val="baseline"/>
+          <w:lang w:val="en-GB"/>
+        </w:rPr>
+      </w:pPr>
+      <w:r>
+        <w:rPr>
+          <w:rFonts w:eastAsia="Times New Roman" w:cs="Times New Roman" w:ascii="Times New Roman" w:hAnsi="Times New Roman"/>
+          <w:b w:val="false"/>
+          <w:position w:val="0"/>
+          <w:sz w:val="24"/>
+          <w:sz w:val="24"/>
+          <w:szCs w:val="24"/>
+          <w:vertAlign w:val="baseline"/>
+          <w:lang w:val="en-GB"/>
+        </w:rPr>
+      </w:r>
+    </w:p>
+    <w:p>
+      <w:pPr>
+        <w:pStyle w:val="LOnormal"/>
+        <w:spacing w:lineRule="auto" w:line="240"/>
         <w:jc w:val="right"/>
         <w:rPr>
           <w:rFonts w:ascii="Times New Roman" w:hAnsi="Times New Roman" w:eastAsia="Times New Roman" w:cs="Times New Roman"/>
           <w:b w:val="false"/>
           <w:b w:val="false"/>
           <w:position w:val="0"/>
-          <w:sz w:val="22"/>
-          <w:sz w:val="22"/>
-          <w:vertAlign w:val="baseline"/>
-          <w:lang w:val="en-GB"/>
-        </w:rPr>
-      </w:pPr>
-      <w:r>
-        <w:rPr>
-          <w:rFonts w:eastAsia="Times New Roman" w:cs="Times New Roman" w:ascii="Times New Roman" w:hAnsi="Times New Roman"/>
-          <w:b w:val="false"/>
-          <w:position w:val="0"/>
-          <w:sz w:val="22"/>
-          <w:sz w:val="22"/>
-          <w:vertAlign w:val="baseline"/>
-          <w:lang w:val="en-GB"/>
-        </w:rPr>
-      </w:r>
-    </w:p>
-    <w:p>
-      <w:pPr>
-        <w:pStyle w:val="LOnormal"/>
+          <w:sz w:val="24"/>
+          <w:sz w:val="24"/>
+          <w:szCs w:val="24"/>
+          <w:vertAlign w:val="baseline"/>
+          <w:lang w:val="en-GB"/>
+        </w:rPr>
+      </w:pPr>
+      <w:r>
+        <w:rPr>
+          <w:rFonts w:eastAsia="Times New Roman" w:cs="Times New Roman" w:ascii="Times New Roman" w:hAnsi="Times New Roman"/>
+          <w:b w:val="false"/>
+          <w:position w:val="0"/>
+          <w:sz w:val="24"/>
+          <w:sz w:val="24"/>
+          <w:szCs w:val="24"/>
+          <w:vertAlign w:val="baseline"/>
+          <w:lang w:val="en-GB"/>
+        </w:rPr>
+      </w:r>
+    </w:p>
+    <w:p>
+      <w:pPr>
+        <w:pStyle w:val="LOnormal"/>
+        <w:spacing w:lineRule="auto" w:line="240"/>
         <w:jc w:val="right"/>
         <w:rPr>
           <w:rFonts w:ascii="Times New Roman" w:hAnsi="Times New Roman" w:eastAsia="Times New Roman" w:cs="Times New Roman"/>
           <w:b w:val="false"/>
           <w:b w:val="false"/>
           <w:position w:val="0"/>
-          <w:sz w:val="22"/>
-          <w:sz w:val="22"/>
-          <w:vertAlign w:val="baseline"/>
-          <w:lang w:val="en-GB"/>
-        </w:rPr>
-      </w:pPr>
-      <w:r>
-        <w:rPr>
-          <w:rFonts w:eastAsia="Times New Roman" w:cs="Times New Roman" w:ascii="Times New Roman" w:hAnsi="Times New Roman"/>
-          <w:b w:val="false"/>
-          <w:position w:val="0"/>
-          <w:sz w:val="22"/>
-          <w:sz w:val="22"/>
-          <w:vertAlign w:val="baseline"/>
-          <w:lang w:val="en-GB"/>
-        </w:rPr>
-      </w:r>
-    </w:p>
-    <w:p>
-      <w:pPr>
-        <w:pStyle w:val="LOnormal"/>
+          <w:sz w:val="24"/>
+          <w:sz w:val="24"/>
+          <w:szCs w:val="24"/>
+          <w:vertAlign w:val="baseline"/>
+          <w:lang w:val="en-GB"/>
+        </w:rPr>
+      </w:pPr>
+      <w:r>
+        <w:rPr>
+          <w:rFonts w:eastAsia="Times New Roman" w:cs="Times New Roman" w:ascii="Times New Roman" w:hAnsi="Times New Roman"/>
+          <w:b w:val="false"/>
+          <w:position w:val="0"/>
+          <w:sz w:val="24"/>
+          <w:sz w:val="24"/>
+          <w:szCs w:val="24"/>
+          <w:vertAlign w:val="baseline"/>
+          <w:lang w:val="en-GB"/>
+        </w:rPr>
+      </w:r>
+    </w:p>
+    <w:p>
+      <w:pPr>
+        <w:pStyle w:val="LOnormal"/>
+        <w:spacing w:lineRule="auto" w:line="240"/>
         <w:jc w:val="right"/>
         <w:rPr>
           <w:rFonts w:ascii="Times New Roman" w:hAnsi="Times New Roman" w:eastAsia="Times New Roman" w:cs="Times New Roman"/>
           <w:b w:val="false"/>
           <w:b w:val="false"/>
           <w:position w:val="0"/>
-          <w:sz w:val="22"/>
-          <w:sz w:val="22"/>
-          <w:vertAlign w:val="baseline"/>
-          <w:lang w:val="en-GB"/>
-        </w:rPr>
-      </w:pPr>
-      <w:r>
-        <w:rPr>
-          <w:rFonts w:eastAsia="Times New Roman" w:cs="Times New Roman" w:ascii="Times New Roman" w:hAnsi="Times New Roman"/>
-          <w:b w:val="false"/>
-          <w:position w:val="0"/>
-          <w:sz w:val="22"/>
-          <w:sz w:val="22"/>
-          <w:vertAlign w:val="baseline"/>
-          <w:lang w:val="en-GB"/>
-        </w:rPr>
-      </w:r>
-    </w:p>
-    <w:p>
-      <w:pPr>
-        <w:pStyle w:val="LOnormal"/>
+          <w:sz w:val="24"/>
+          <w:sz w:val="24"/>
+          <w:szCs w:val="24"/>
+          <w:vertAlign w:val="baseline"/>
+          <w:lang w:val="en-GB"/>
+        </w:rPr>
+      </w:pPr>
+      <w:r>
+        <w:rPr>
+          <w:rFonts w:eastAsia="Times New Roman" w:cs="Times New Roman" w:ascii="Times New Roman" w:hAnsi="Times New Roman"/>
+          <w:b w:val="false"/>
+          <w:position w:val="0"/>
+          <w:sz w:val="24"/>
+          <w:sz w:val="24"/>
+          <w:szCs w:val="24"/>
+          <w:vertAlign w:val="baseline"/>
+          <w:lang w:val="en-GB"/>
+        </w:rPr>
+      </w:r>
+    </w:p>
+    <w:p>
+      <w:pPr>
+        <w:pStyle w:val="LOnormal"/>
+        <w:spacing w:lineRule="auto" w:line="240"/>
         <w:jc w:val="right"/>
         <w:rPr>
           <w:rFonts w:ascii="Times New Roman" w:hAnsi="Times New Roman" w:eastAsia="Times New Roman" w:cs="Times New Roman"/>
           <w:b w:val="false"/>
           <w:b w:val="false"/>
           <w:position w:val="0"/>
-          <w:sz w:val="22"/>
-          <w:sz w:val="22"/>
-          <w:vertAlign w:val="baseline"/>
-          <w:lang w:val="en-GB"/>
-        </w:rPr>
-      </w:pPr>
-      <w:r>
-        <w:rPr>
-          <w:rFonts w:eastAsia="Times New Roman" w:cs="Times New Roman" w:ascii="Times New Roman" w:hAnsi="Times New Roman"/>
-          <w:b w:val="false"/>
-          <w:position w:val="0"/>
-          <w:sz w:val="22"/>
-          <w:sz w:val="22"/>
-          <w:vertAlign w:val="baseline"/>
-          <w:lang w:val="en-GB"/>
-        </w:rPr>
-      </w:r>
-    </w:p>
-    <w:p>
-      <w:pPr>
-        <w:pStyle w:val="LOnormal"/>
-        <w:spacing w:before="0" w:after="200"/>
+          <w:sz w:val="24"/>
+          <w:sz w:val="24"/>
+          <w:szCs w:val="24"/>
+          <w:vertAlign w:val="baseline"/>
+          <w:lang w:val="en-GB"/>
+        </w:rPr>
+      </w:pPr>
+      <w:r>
+        <w:rPr>
+          <w:rFonts w:eastAsia="Times New Roman" w:cs="Times New Roman" w:ascii="Times New Roman" w:hAnsi="Times New Roman"/>
+          <w:b w:val="false"/>
+          <w:position w:val="0"/>
+          <w:sz w:val="24"/>
+          <w:sz w:val="24"/>
+          <w:szCs w:val="24"/>
+          <w:vertAlign w:val="baseline"/>
+          <w:lang w:val="en-GB"/>
+        </w:rPr>
+      </w:r>
+    </w:p>
+    <w:p>
+      <w:pPr>
+        <w:pStyle w:val="LOnormal"/>
+        <w:spacing w:lineRule="auto" w:line="240" w:before="0" w:after="200"/>
         <w:jc w:val="right"/>
         <w:rPr>
-          <w:rFonts w:ascii="Times New Roman" w:hAnsi="Times New Roman" w:eastAsia="Times New Roman" w:cs="Times New Roman"/>
-          <w:b w:val="false"/>
-          <w:b w:val="false"/>
-          <w:position w:val="0"/>
-          <w:sz w:val="22"/>
-          <w:sz w:val="22"/>
-          <w:vertAlign w:val="baseline"/>
-          <w:lang w:val="en-GB"/>
-        </w:rPr>
-      </w:pPr>
-      <w:r>
-        <w:rPr/>
+          <w:rFonts w:ascii="Times New Roman" w:hAnsi="Times New Roman"/>
+          <w:sz w:val="24"/>
+          <w:szCs w:val="24"/>
+        </w:rPr>
+      </w:pPr>
+      <w:r>
+        <w:rPr>
+          <w:rFonts w:ascii="Times New Roman" w:hAnsi="Times New Roman"/>
+          <w:sz w:val="24"/>
+          <w:szCs w:val="24"/>
+        </w:rPr>
       </w:r>
     </w:p>
     <w:sectPr>

--- a/group/G7.docx
+++ b/group/G7.docx
@@ -1274,19 +1274,7 @@
                 <w:vertAlign w:val="baseline"/>
                 <w:lang w:val="en-GB"/>
               </w:rPr>
-              <w:t>G</w:t>
-            </w:r>
-            <w:r>
-              <w:rPr>
-                <w:rFonts w:eastAsia="Times New Roman" w:cs="Times New Roman" w:ascii="Times New Roman" w:hAnsi="Times New Roman"/>
-                <w:position w:val="0"/>
-                <w:sz w:val="24"/>
-                <w:sz w:val="24"/>
-                <w:szCs w:val="24"/>
-                <w:vertAlign w:val="baseline"/>
-                <w:lang w:val="en-GB"/>
-              </w:rPr>
-              <w:t>7</w:t>
+              <w:t>G7</w:t>
             </w:r>
           </w:p>
           <w:p>
@@ -1362,13 +1350,9 @@
               <w:widowControl w:val="false"/>
               <w:spacing w:lineRule="auto" w:line="240" w:before="0" w:after="0"/>
               <w:rPr>
-                <w:rFonts w:ascii="Times New Roman" w:hAnsi="Times New Roman" w:eastAsia="Times New Roman" w:cs="Times New Roman"/>
-                <w:position w:val="0"/>
-                <w:sz w:val="24"/>
-                <w:sz w:val="24"/>
-                <w:szCs w:val="24"/>
-                <w:vertAlign w:val="baseline"/>
-                <w:lang w:val="en-GB"/>
+                <w:rFonts w:ascii="Times New Roman" w:hAnsi="Times New Roman"/>
+                <w:sz w:val="24"/>
+                <w:szCs w:val="24"/>
               </w:rPr>
             </w:pPr>
             <w:r>
@@ -1608,30 +1592,7 @@
         </w:rPr>
         <w:t>To provide the family members with accurate information and education about the haemodialysis procedure, addressing their concerns and alleviating any fears or uncertainties they may have.</w:t>
         <w:br/>
-      </w:r>
-      <w:r>
-        <w:rPr>
-          <w:rFonts w:eastAsia="Times New Roman" w:cs="Times New Roman" w:ascii="Times New Roman" w:hAnsi="Times New Roman"/>
-          <w:position w:val="0"/>
-          <w:sz w:val="24"/>
-          <w:sz w:val="24"/>
-          <w:szCs w:val="24"/>
-          <w:vertAlign w:val="baseline"/>
-          <w:lang w:val="en-GB"/>
-        </w:rPr>
-        <w:t xml:space="preserve">2. </w:t>
-      </w:r>
-      <w:r>
-        <w:rPr>
-          <w:rFonts w:eastAsia="Times New Roman" w:cs="Times New Roman" w:ascii="Times New Roman" w:hAnsi="Times New Roman"/>
-          <w:position w:val="0"/>
-          <w:sz w:val="24"/>
-          <w:sz w:val="24"/>
-          <w:szCs w:val="24"/>
-          <w:vertAlign w:val="baseline"/>
-          <w:lang w:val="en-GB"/>
-        </w:rPr>
-        <w:t>To support the family members in coping with the emotional impact of their loved one's health condition and treatment, fostering resilience and adaptive coping strategies.</w:t>
+        <w:t>2. To support the family members in coping with the emotional impact of their loved one's health condition and treatment, fostering resilience and adaptive coping strategies.</w:t>
         <w:br/>
         <w:br/>
       </w:r>
@@ -1661,92 +1622,11 @@
           <w:lang w:val="en-GB"/>
         </w:rPr>
         <w:br/>
-      </w:r>
-      <w:r>
-        <w:rPr>
-          <w:rFonts w:eastAsia="Times New Roman" w:cs="Times New Roman" w:ascii="Times New Roman" w:hAnsi="Times New Roman"/>
-          <w:b w:val="false"/>
-          <w:bCs w:val="false"/>
-          <w:position w:val="0"/>
-          <w:sz w:val="24"/>
-          <w:sz w:val="24"/>
-          <w:szCs w:val="24"/>
-          <w:vertAlign w:val="baseline"/>
-          <w:lang w:val="en-GB"/>
-        </w:rPr>
-        <w:t>1.</w:t>
-      </w:r>
-      <w:r>
-        <w:rPr>
-          <w:rFonts w:eastAsia="Times New Roman" w:cs="Times New Roman" w:ascii="Times New Roman" w:hAnsi="Times New Roman"/>
-          <w:b w:val="false"/>
-          <w:bCs w:val="false"/>
-          <w:position w:val="0"/>
-          <w:sz w:val="24"/>
-          <w:sz w:val="24"/>
-          <w:szCs w:val="24"/>
-          <w:vertAlign w:val="baseline"/>
-          <w:lang w:val="en-GB"/>
-        </w:rPr>
-        <w:t>Psychoeducation: Detailed information about the haemodialysis procedure, including its purpose, process, potential benefits, and risks, was provided to the family members. This intervention aimed to enhance their understanding and processing of medical information, drawing upon the principles of Information Processing Theory.</w:t>
+        <w:t>1.Psychoeducation: Detailed information about the haemodialysis procedure, including its purpose, process, potential benefits, and risks, was provided to the family members. This intervention aimed to enhance their understanding and processing of medical information, drawing upon the principles of Information Processing Theory.</w:t>
         <w:br/>
-      </w:r>
-      <w:r>
-        <w:rPr>
-          <w:rFonts w:eastAsia="Times New Roman" w:cs="Times New Roman" w:ascii="Times New Roman" w:hAnsi="Times New Roman"/>
-          <w:b w:val="false"/>
-          <w:bCs w:val="false"/>
-          <w:position w:val="0"/>
-          <w:sz w:val="24"/>
-          <w:sz w:val="24"/>
-          <w:szCs w:val="24"/>
-          <w:vertAlign w:val="baseline"/>
-          <w:lang w:val="en-GB"/>
-        </w:rPr>
-        <w:t xml:space="preserve">2. </w:t>
-      </w:r>
-      <w:r>
-        <w:rPr>
-          <w:rFonts w:eastAsia="Times New Roman" w:cs="Times New Roman" w:ascii="Times New Roman" w:hAnsi="Times New Roman"/>
-          <w:b w:val="false"/>
-          <w:bCs w:val="false"/>
-          <w:position w:val="0"/>
-          <w:sz w:val="24"/>
-          <w:sz w:val="24"/>
-          <w:szCs w:val="24"/>
-          <w:vertAlign w:val="baseline"/>
-          <w:lang w:val="en-GB"/>
-        </w:rPr>
-        <w:t>Supportive Counselling: Empathetic support and validation were offered to the family members as they navigated their concerns and emotions related to their loved one's health condition and treatment. This intervention was grounded in the principles of Person-Centred Therapy, prioritising the therapeutic relationship and the client's subjective experience.</w:t>
+        <w:t>2. Supportive Counselling: Empathetic support and validation were offered to the family members as they navigated their concerns and emotions related to their loved one's health condition and treatment. This intervention was grounded in the principles of Person-Centred Therapy, prioritising the therapeutic relationship and the client's subjective experience.</w:t>
         <w:br/>
-      </w:r>
-      <w:r>
-        <w:rPr>
-          <w:rFonts w:eastAsia="Times New Roman" w:cs="Times New Roman" w:ascii="Times New Roman" w:hAnsi="Times New Roman"/>
-          <w:b w:val="false"/>
-          <w:bCs w:val="false"/>
-          <w:position w:val="0"/>
-          <w:sz w:val="24"/>
-          <w:sz w:val="24"/>
-          <w:szCs w:val="24"/>
-          <w:vertAlign w:val="baseline"/>
-          <w:lang w:val="en-GB"/>
-        </w:rPr>
-        <w:t xml:space="preserve">3. </w:t>
-      </w:r>
-      <w:r>
-        <w:rPr>
-          <w:rFonts w:eastAsia="Times New Roman" w:cs="Times New Roman" w:ascii="Times New Roman" w:hAnsi="Times New Roman"/>
-          <w:b w:val="false"/>
-          <w:bCs w:val="false"/>
-          <w:position w:val="0"/>
-          <w:sz w:val="24"/>
-          <w:sz w:val="24"/>
-          <w:szCs w:val="24"/>
-          <w:vertAlign w:val="baseline"/>
-          <w:lang w:val="en-GB"/>
-        </w:rPr>
-        <w:t>Stress Management Techniques: Stress management techniques, such as relaxation exercises and mindfulness practices, were taught to the family members to help them cope with the emotional distress and uncertainty associated with their loved one's health condition and treatment. This intervention drew upon principles of Stress and Coping Theory, aiming to enhance the family members' adaptive coping skills and resilience.</w:t>
+        <w:t>3. Stress Management Techniques: Stress management techniques, such as relaxation exercises and mindfulness practices, were taught to the family members to help them cope with the emotional distress and uncertainty associated with their loved one's health condition and treatment. This intervention drew upon principles of Stress and Coping Theory, aiming to enhance the family members' adaptive coping skills and resilience.</w:t>
       </w:r>
     </w:p>
     <w:p>
@@ -1793,20 +1673,27 @@
         <w:pStyle w:val="LOnormal"/>
         <w:spacing w:lineRule="auto" w:line="240"/>
         <w:rPr>
-          <w:rFonts w:eastAsia="Times New Roman" w:cs="Times New Roman"/>
+          <w:rFonts w:ascii="Times New Roman" w:hAnsi="Times New Roman" w:eastAsia="Times New Roman" w:cs="Times New Roman"/>
           <w:b/>
           <w:b/>
           <w:position w:val="0"/>
           <w:sz w:val="24"/>
-          <w:vertAlign w:val="baseline"/>
-          <w:lang w:val="en-GB"/>
-        </w:rPr>
-      </w:pPr>
-      <w:r>
-        <w:rPr>
-          <w:rFonts w:ascii="Times New Roman" w:hAnsi="Times New Roman"/>
-          <w:sz w:val="24"/>
-          <w:szCs w:val="24"/>
+          <w:sz w:val="24"/>
+          <w:szCs w:val="24"/>
+          <w:vertAlign w:val="baseline"/>
+          <w:lang w:val="en-GB"/>
+        </w:rPr>
+      </w:pPr>
+      <w:r>
+        <w:rPr>
+          <w:rFonts w:eastAsia="Times New Roman" w:cs="Times New Roman" w:ascii="Times New Roman" w:hAnsi="Times New Roman"/>
+          <w:b/>
+          <w:position w:val="0"/>
+          <w:sz w:val="24"/>
+          <w:sz w:val="24"/>
+          <w:szCs w:val="24"/>
+          <w:vertAlign w:val="baseline"/>
+          <w:lang w:val="en-GB"/>
         </w:rPr>
       </w:r>
     </w:p>
@@ -1851,36 +1738,6 @@
           <w:lang w:val="en-GB"/>
         </w:rPr>
         <w:t>12/03/2024</w:t>
-      </w:r>
-    </w:p>
-    <w:p>
-      <w:pPr>
-        <w:pStyle w:val="LOnormal"/>
-        <w:spacing w:lineRule="auto" w:line="240"/>
-        <w:jc w:val="right"/>
-        <w:rPr>
-          <w:rFonts w:ascii="Times New Roman" w:hAnsi="Times New Roman" w:eastAsia="Times New Roman" w:cs="Times New Roman"/>
-          <w:b w:val="false"/>
-          <w:b w:val="false"/>
-          <w:position w:val="0"/>
-          <w:sz w:val="24"/>
-          <w:sz w:val="24"/>
-          <w:szCs w:val="24"/>
-          <w:vertAlign w:val="baseline"/>
-          <w:lang w:val="en-GB"/>
-        </w:rPr>
-      </w:pPr>
-      <w:r>
-        <w:rPr>
-          <w:rFonts w:eastAsia="Times New Roman" w:cs="Times New Roman" w:ascii="Times New Roman" w:hAnsi="Times New Roman"/>
-          <w:b w:val="false"/>
-          <w:position w:val="0"/>
-          <w:sz w:val="24"/>
-          <w:sz w:val="24"/>
-          <w:szCs w:val="24"/>
-          <w:vertAlign w:val="baseline"/>
-          <w:lang w:val="en-GB"/>
-        </w:rPr>
       </w:r>
     </w:p>
     <w:p>
